--- a/max F.docx
+++ b/max F.docx
@@ -139,6 +139,15 @@
         </w:rPr>
         <w:t>≥ 2</w:t>
       </w:r>
+      <w:r>
+        <w:rPr>
+          <w:rFonts w:ascii="Consolas" w:hAnsi="Consolas" w:cs="Consolas"/>
+          <w:sz w:val="28"/>
+          <w:szCs w:val="28"/>
+        </w:rPr>
+        <w:tab/>
+        <w:t>(1)</w:t>
+      </w:r>
     </w:p>
     <w:p>
       <w:pPr>
@@ -185,6 +194,23 @@
         </w:rPr>
         <w:t>≤ 6</w:t>
       </w:r>
+      <w:r>
+        <w:rPr>
+          <w:rFonts w:ascii="Consolas" w:hAnsi="Consolas" w:cs="Consolas"/>
+          <w:sz w:val="28"/>
+          <w:szCs w:val="28"/>
+        </w:rPr>
+        <w:tab/>
+      </w:r>
+      <w:r>
+        <w:rPr>
+          <w:rFonts w:ascii="Consolas" w:hAnsi="Consolas" w:cs="Consolas"/>
+          <w:sz w:val="28"/>
+          <w:szCs w:val="28"/>
+        </w:rPr>
+        <w:tab/>
+        <w:t>(2)</w:t>
+      </w:r>
     </w:p>
     <w:p>
       <w:pPr>
@@ -254,6 +280,15 @@
         </w:rPr>
         <w:t>≤ 8</w:t>
       </w:r>
+      <w:r>
+        <w:rPr>
+          <w:rFonts w:ascii="Consolas" w:hAnsi="Consolas" w:cs="Consolas"/>
+          <w:sz w:val="28"/>
+          <w:szCs w:val="28"/>
+        </w:rPr>
+        <w:tab/>
+        <w:t>(3)</w:t>
+      </w:r>
     </w:p>
     <w:p>
       <w:pPr>
@@ -326,6 +361,15 @@
         </w:rPr>
         <w:t>≤ 12</w:t>
       </w:r>
+      <w:r>
+        <w:rPr>
+          <w:rFonts w:ascii="Consolas" w:hAnsi="Consolas" w:cs="Consolas"/>
+          <w:sz w:val="28"/>
+          <w:szCs w:val="28"/>
+        </w:rPr>
+        <w:tab/>
+        <w:t>(4)</w:t>
+      </w:r>
     </w:p>
     <w:p>
       <w:pPr>
@@ -387,7 +431,32 @@
           <w:sz w:val="28"/>
           <w:szCs w:val="28"/>
         </w:rPr>
-        <w:t xml:space="preserve">≥ 0 </w:t>
+        <w:t>≥ 0</w:t>
+      </w:r>
+      <w:r>
+        <w:rPr>
+          <w:rFonts w:ascii="Consolas" w:hAnsi="Consolas" w:cs="Consolas"/>
+          <w:sz w:val="28"/>
+          <w:szCs w:val="28"/>
+        </w:rPr>
+        <w:tab/>
+      </w:r>
+      <w:r>
+        <w:rPr>
+          <w:rFonts w:ascii="Consolas" w:hAnsi="Consolas" w:cs="Consolas"/>
+          <w:sz w:val="28"/>
+          <w:szCs w:val="28"/>
+          <w:lang w:val="en-US"/>
+        </w:rPr>
+        <w:t xml:space="preserve">   </w:t>
+      </w:r>
+      <w:r>
+        <w:rPr>
+          <w:rFonts w:ascii="Consolas" w:hAnsi="Consolas" w:cs="Consolas"/>
+          <w:sz w:val="28"/>
+          <w:szCs w:val="28"/>
+        </w:rPr>
+        <w:t>(5-6)</w:t>
       </w:r>
     </w:p>
     <w:p>
@@ -410,26 +479,13 @@
     </w:p>
     <w:p>
       <w:pPr>
-        <w:rPr>
-          <w:rFonts w:ascii="Consolas" w:hAnsi="Consolas" w:cs="Consolas"/>
-          <w:sz w:val="28"/>
-          <w:szCs w:val="28"/>
-        </w:rPr>
+        <w:pStyle w:val="1"/>
+        <w:ind w:firstLine="708"/>
       </w:pPr>
       <w:r>
-        <w:rPr>
-          <w:rFonts w:ascii="Consolas" w:hAnsi="Consolas" w:cs="Consolas"/>
-          <w:sz w:val="28"/>
-          <w:szCs w:val="28"/>
-        </w:rPr>
         <w:t>Симплекс метод</w:t>
       </w:r>
       <w:r>
-        <w:rPr>
-          <w:rFonts w:ascii="Consolas" w:hAnsi="Consolas" w:cs="Consolas"/>
-          <w:sz w:val="28"/>
-          <w:szCs w:val="28"/>
-        </w:rPr>
         <w:t>:</w:t>
       </w:r>
     </w:p>
@@ -444,18 +500,19 @@
       <w:r>
         <w:rPr>
           <w:rFonts w:ascii="Consolas" w:hAnsi="Consolas" w:cs="Consolas"/>
-          <w:sz w:val="28"/>
-          <w:szCs w:val="28"/>
-        </w:rPr>
-        <w:t>1.</w:t>
-      </w:r>
-      <w:r>
-        <w:rPr>
-          <w:rFonts w:ascii="Consolas" w:hAnsi="Consolas" w:cs="Consolas"/>
-          <w:sz w:val="28"/>
-          <w:szCs w:val="28"/>
-        </w:rPr>
-        <w:t>Приведем к основному виду:</w:t>
+          <w:color w:val="000000" w:themeColor="text1"/>
+          <w:sz w:val="28"/>
+          <w:szCs w:val="28"/>
+        </w:rPr>
+        <w:t xml:space="preserve">Приведем к </w:t>
+      </w:r>
+      <w:r>
+        <w:rPr>
+          <w:rFonts w:ascii="Consolas" w:hAnsi="Consolas" w:cs="Consolas"/>
+          <w:sz w:val="28"/>
+          <w:szCs w:val="28"/>
+        </w:rPr>
+        <w:t>основному виду:</w:t>
       </w:r>
     </w:p>
     <w:p>
@@ -492,15 +549,31 @@
           <w:szCs w:val="28"/>
           <w:lang w:val="en-US"/>
         </w:rPr>
-        <w:t>F) = -x</w:t>
-      </w:r>
-      <w:r>
-        <w:rPr>
-          <w:rFonts w:ascii="Consolas" w:hAnsi="Consolas" w:cs="Consolas"/>
-          <w:sz w:val="28"/>
-          <w:szCs w:val="28"/>
-          <w:vertAlign w:val="subscript"/>
-          <w:lang w:val="en-US"/>
+        <w:t>F</w:t>
+      </w:r>
+      <w:r>
+        <w:rPr>
+          <w:rFonts w:ascii="Consolas" w:hAnsi="Consolas" w:cs="Consolas"/>
+          <w:sz w:val="28"/>
+          <w:szCs w:val="28"/>
+        </w:rPr>
+        <w:t>) = -</w:t>
+      </w:r>
+      <w:r>
+        <w:rPr>
+          <w:rFonts w:ascii="Consolas" w:hAnsi="Consolas" w:cs="Consolas"/>
+          <w:sz w:val="28"/>
+          <w:szCs w:val="28"/>
+          <w:lang w:val="en-US"/>
+        </w:rPr>
+        <w:t>x</w:t>
+      </w:r>
+      <w:r>
+        <w:rPr>
+          <w:rFonts w:ascii="Consolas" w:hAnsi="Consolas" w:cs="Consolas"/>
+          <w:sz w:val="28"/>
+          <w:szCs w:val="28"/>
+          <w:vertAlign w:val="subscript"/>
         </w:rPr>
         <w:t>1</w:t>
       </w:r>
@@ -509,17 +582,24 @@
           <w:rFonts w:ascii="Consolas" w:hAnsi="Consolas" w:cs="Consolas"/>
           <w:sz w:val="28"/>
           <w:szCs w:val="28"/>
-          <w:lang w:val="en-US"/>
-        </w:rPr>
-        <w:t xml:space="preserve"> -x</w:t>
-      </w:r>
-      <w:r>
-        <w:rPr>
-          <w:rFonts w:ascii="Consolas" w:hAnsi="Consolas" w:cs="Consolas"/>
-          <w:sz w:val="28"/>
-          <w:szCs w:val="28"/>
-          <w:vertAlign w:val="subscript"/>
-          <w:lang w:val="en-US"/>
+        </w:rPr>
+        <w:t xml:space="preserve"> -</w:t>
+      </w:r>
+      <w:r>
+        <w:rPr>
+          <w:rFonts w:ascii="Consolas" w:hAnsi="Consolas" w:cs="Consolas"/>
+          <w:sz w:val="28"/>
+          <w:szCs w:val="28"/>
+          <w:lang w:val="en-US"/>
+        </w:rPr>
+        <w:t>x</w:t>
+      </w:r>
+      <w:r>
+        <w:rPr>
+          <w:rFonts w:ascii="Consolas" w:hAnsi="Consolas" w:cs="Consolas"/>
+          <w:sz w:val="28"/>
+          <w:szCs w:val="28"/>
+          <w:vertAlign w:val="subscript"/>
         </w:rPr>
         <w:t>2</w:t>
       </w:r>
@@ -530,7 +610,6 @@
           <w:rFonts w:ascii="Consolas" w:hAnsi="Consolas" w:cs="Consolas"/>
           <w:sz w:val="28"/>
           <w:szCs w:val="28"/>
-          <w:lang w:val="en-US"/>
         </w:rPr>
       </w:pPr>
       <w:r>
@@ -651,7 +730,6 @@
           <w:rFonts w:ascii="Consolas" w:hAnsi="Consolas" w:cs="Consolas"/>
           <w:sz w:val="28"/>
           <w:szCs w:val="28"/>
-          <w:lang w:val="en-US"/>
         </w:rPr>
       </w:pPr>
       <w:r>
@@ -659,11 +737,9 @@
           <w:rFonts w:ascii="Consolas" w:hAnsi="Consolas" w:cs="Consolas"/>
           <w:sz w:val="28"/>
           <w:szCs w:val="28"/>
-          <w:lang w:val="en-US"/>
         </w:rPr>
         <w:t xml:space="preserve">6 - </w:t>
       </w:r>
-      <w:proofErr w:type="gramStart"/>
       <w:r>
         <w:rPr>
           <w:rFonts w:ascii="Consolas" w:hAnsi="Consolas" w:cs="Consolas"/>
@@ -679,37 +755,32 @@
           <w:sz w:val="28"/>
           <w:szCs w:val="28"/>
           <w:vertAlign w:val="subscript"/>
-          <w:lang w:val="en-US"/>
-        </w:rPr>
-        <w:t>1</w:t>
-      </w:r>
-      <w:proofErr w:type="gramEnd"/>
-      <w:r>
-        <w:rPr>
-          <w:rFonts w:ascii="Consolas" w:hAnsi="Consolas" w:cs="Consolas"/>
-          <w:sz w:val="28"/>
-          <w:szCs w:val="28"/>
-          <w:vertAlign w:val="subscript"/>
-          <w:lang w:val="en-US"/>
-        </w:rPr>
-        <w:t xml:space="preserve"> </w:t>
-      </w:r>
-      <w:r>
-        <w:rPr>
-          <w:rFonts w:ascii="Consolas" w:hAnsi="Consolas" w:cs="Consolas"/>
-          <w:sz w:val="28"/>
-          <w:szCs w:val="28"/>
-          <w:lang w:val="en-US"/>
-        </w:rPr>
-        <w:t>= x</w:t>
-      </w:r>
-      <w:r>
-        <w:rPr>
-          <w:rFonts w:ascii="Consolas" w:hAnsi="Consolas" w:cs="Consolas"/>
-          <w:sz w:val="28"/>
-          <w:szCs w:val="28"/>
-          <w:vertAlign w:val="subscript"/>
-          <w:lang w:val="en-US"/>
+        </w:rPr>
+        <w:t xml:space="preserve">1 </w:t>
+      </w:r>
+      <w:r>
+        <w:rPr>
+          <w:rFonts w:ascii="Consolas" w:hAnsi="Consolas" w:cs="Consolas"/>
+          <w:sz w:val="28"/>
+          <w:szCs w:val="28"/>
+        </w:rPr>
+        <w:t xml:space="preserve">= </w:t>
+      </w:r>
+      <w:r>
+        <w:rPr>
+          <w:rFonts w:ascii="Consolas" w:hAnsi="Consolas" w:cs="Consolas"/>
+          <w:sz w:val="28"/>
+          <w:szCs w:val="28"/>
+          <w:lang w:val="en-US"/>
+        </w:rPr>
+        <w:t>x</w:t>
+      </w:r>
+      <w:r>
+        <w:rPr>
+          <w:rFonts w:ascii="Consolas" w:hAnsi="Consolas" w:cs="Consolas"/>
+          <w:sz w:val="28"/>
+          <w:szCs w:val="28"/>
+          <w:vertAlign w:val="subscript"/>
         </w:rPr>
         <w:t>4</w:t>
       </w:r>
@@ -720,7 +791,6 @@
           <w:rFonts w:ascii="Consolas" w:hAnsi="Consolas" w:cs="Consolas"/>
           <w:sz w:val="28"/>
           <w:szCs w:val="28"/>
-          <w:lang w:val="en-US"/>
         </w:rPr>
       </w:pPr>
       <w:r>
@@ -728,75 +798,76 @@
           <w:rFonts w:ascii="Consolas" w:hAnsi="Consolas" w:cs="Consolas"/>
           <w:sz w:val="28"/>
           <w:szCs w:val="28"/>
-          <w:lang w:val="en-US"/>
-        </w:rPr>
-        <w:t>8 + x</w:t>
-      </w:r>
-      <w:r>
-        <w:rPr>
-          <w:rFonts w:ascii="Consolas" w:hAnsi="Consolas" w:cs="Consolas"/>
-          <w:sz w:val="28"/>
-          <w:szCs w:val="28"/>
-          <w:vertAlign w:val="subscript"/>
-          <w:lang w:val="en-US"/>
-        </w:rPr>
-        <w:t>1</w:t>
-      </w:r>
-      <w:r>
-        <w:rPr>
-          <w:rFonts w:ascii="Consolas" w:hAnsi="Consolas" w:cs="Consolas"/>
-          <w:sz w:val="28"/>
-          <w:szCs w:val="28"/>
-          <w:vertAlign w:val="subscript"/>
-          <w:lang w:val="en-US"/>
-        </w:rPr>
-        <w:t xml:space="preserve"> </w:t>
-      </w:r>
-      <w:r>
-        <w:rPr>
-          <w:rFonts w:ascii="Consolas" w:hAnsi="Consolas" w:cs="Consolas"/>
-          <w:sz w:val="28"/>
-          <w:szCs w:val="28"/>
-          <w:lang w:val="en-US"/>
-        </w:rPr>
-        <w:t>- 2x</w:t>
-      </w:r>
-      <w:r>
-        <w:rPr>
-          <w:rFonts w:ascii="Consolas" w:hAnsi="Consolas" w:cs="Consolas"/>
-          <w:sz w:val="28"/>
-          <w:szCs w:val="28"/>
-          <w:vertAlign w:val="subscript"/>
-          <w:lang w:val="en-US"/>
-        </w:rPr>
-        <w:t>2</w:t>
-      </w:r>
-      <w:r>
-        <w:rPr>
-          <w:rFonts w:ascii="Consolas" w:hAnsi="Consolas" w:cs="Consolas"/>
-          <w:sz w:val="28"/>
-          <w:szCs w:val="28"/>
-          <w:vertAlign w:val="subscript"/>
-          <w:lang w:val="en-US"/>
-        </w:rPr>
-        <w:t xml:space="preserve"> </w:t>
-      </w:r>
-      <w:r>
-        <w:rPr>
-          <w:rFonts w:ascii="Consolas" w:hAnsi="Consolas" w:cs="Consolas"/>
-          <w:sz w:val="28"/>
-          <w:szCs w:val="28"/>
-          <w:lang w:val="en-US"/>
-        </w:rPr>
-        <w:t>= x</w:t>
-      </w:r>
-      <w:r>
-        <w:rPr>
-          <w:rFonts w:ascii="Consolas" w:hAnsi="Consolas" w:cs="Consolas"/>
-          <w:sz w:val="28"/>
-          <w:szCs w:val="28"/>
-          <w:vertAlign w:val="subscript"/>
-          <w:lang w:val="en-US"/>
+        </w:rPr>
+        <w:t xml:space="preserve">8 + </w:t>
+      </w:r>
+      <w:r>
+        <w:rPr>
+          <w:rFonts w:ascii="Consolas" w:hAnsi="Consolas" w:cs="Consolas"/>
+          <w:sz w:val="28"/>
+          <w:szCs w:val="28"/>
+          <w:lang w:val="en-US"/>
+        </w:rPr>
+        <w:t>x</w:t>
+      </w:r>
+      <w:r>
+        <w:rPr>
+          <w:rFonts w:ascii="Consolas" w:hAnsi="Consolas" w:cs="Consolas"/>
+          <w:sz w:val="28"/>
+          <w:szCs w:val="28"/>
+          <w:vertAlign w:val="subscript"/>
+        </w:rPr>
+        <w:t xml:space="preserve">1 </w:t>
+      </w:r>
+      <w:r>
+        <w:rPr>
+          <w:rFonts w:ascii="Consolas" w:hAnsi="Consolas" w:cs="Consolas"/>
+          <w:sz w:val="28"/>
+          <w:szCs w:val="28"/>
+        </w:rPr>
+        <w:t>- 2</w:t>
+      </w:r>
+      <w:r>
+        <w:rPr>
+          <w:rFonts w:ascii="Consolas" w:hAnsi="Consolas" w:cs="Consolas"/>
+          <w:sz w:val="28"/>
+          <w:szCs w:val="28"/>
+          <w:lang w:val="en-US"/>
+        </w:rPr>
+        <w:t>x</w:t>
+      </w:r>
+      <w:r>
+        <w:rPr>
+          <w:rFonts w:ascii="Consolas" w:hAnsi="Consolas" w:cs="Consolas"/>
+          <w:sz w:val="28"/>
+          <w:szCs w:val="28"/>
+          <w:vertAlign w:val="subscript"/>
+        </w:rPr>
+        <w:t xml:space="preserve">2 </w:t>
+      </w:r>
+      <w:r>
+        <w:rPr>
+          <w:rFonts w:ascii="Consolas" w:hAnsi="Consolas" w:cs="Consolas"/>
+          <w:sz w:val="28"/>
+          <w:szCs w:val="28"/>
+        </w:rPr>
+        <w:t xml:space="preserve">= </w:t>
+      </w:r>
+      <w:r>
+        <w:rPr>
+          <w:rFonts w:ascii="Consolas" w:hAnsi="Consolas" w:cs="Consolas"/>
+          <w:sz w:val="28"/>
+          <w:szCs w:val="28"/>
+          <w:lang w:val="en-US"/>
+        </w:rPr>
+        <w:t>x</w:t>
+      </w:r>
+      <w:r>
+        <w:rPr>
+          <w:rFonts w:ascii="Consolas" w:hAnsi="Consolas" w:cs="Consolas"/>
+          <w:sz w:val="28"/>
+          <w:szCs w:val="28"/>
+          <w:vertAlign w:val="subscript"/>
         </w:rPr>
         <w:t>5</w:t>
       </w:r>
@@ -960,7 +1031,6 @@
           <w:rFonts w:ascii="Consolas" w:hAnsi="Consolas" w:cs="Consolas"/>
           <w:sz w:val="28"/>
           <w:szCs w:val="28"/>
-          <w:lang w:val="en-US"/>
         </w:rPr>
       </w:pPr>
       <w:r>
@@ -1431,7 +1501,6 @@
           <w:rFonts w:ascii="Consolas" w:hAnsi="Consolas" w:cs="Consolas"/>
           <w:sz w:val="28"/>
           <w:szCs w:val="28"/>
-          <w:lang w:val="en-US"/>
         </w:rPr>
       </w:pPr>
       <w:proofErr w:type="gramStart"/>
@@ -1518,7 +1587,6 @@
           <w:rFonts w:ascii="Consolas" w:hAnsi="Consolas" w:cs="Consolas"/>
           <w:sz w:val="28"/>
           <w:szCs w:val="28"/>
-          <w:lang w:val="en-US"/>
         </w:rPr>
       </w:pPr>
     </w:p>
@@ -1528,9 +1596,32 @@
           <w:rFonts w:ascii="Consolas" w:hAnsi="Consolas" w:cs="Consolas"/>
           <w:sz w:val="28"/>
           <w:szCs w:val="28"/>
-          <w:lang w:val="en-US"/>
         </w:rPr>
       </w:pPr>
+      <w:r>
+        <w:rPr>
+          <w:rFonts w:ascii="Consolas" w:hAnsi="Consolas" w:cs="Consolas"/>
+          <w:sz w:val="28"/>
+          <w:szCs w:val="28"/>
+        </w:rPr>
+        <w:t>Построим симплекс-таблицу, найдем главный член и произведем переходы</w:t>
+      </w:r>
+      <w:r>
+        <w:rPr>
+          <w:rFonts w:ascii="Consolas" w:hAnsi="Consolas" w:cs="Consolas"/>
+          <w:sz w:val="28"/>
+          <w:szCs w:val="28"/>
+        </w:rPr>
+        <w:t xml:space="preserve"> в поисках оптимального решения</w:t>
+      </w:r>
+      <w:r>
+        <w:rPr>
+          <w:rFonts w:ascii="Consolas" w:hAnsi="Consolas" w:cs="Consolas"/>
+          <w:sz w:val="28"/>
+          <w:szCs w:val="28"/>
+        </w:rPr>
+        <w:t>.</w:t>
+      </w:r>
     </w:p>
     <w:tbl>
       <w:tblPr>
@@ -1539,47 +1630,46 @@
         <w:tblLook w:val="04A0" w:firstRow="1" w:lastRow="0" w:firstColumn="1" w:lastColumn="0" w:noHBand="0" w:noVBand="1"/>
       </w:tblPr>
       <w:tblGrid>
-        <w:gridCol w:w="999"/>
-        <w:gridCol w:w="999"/>
-        <w:gridCol w:w="999"/>
-        <w:gridCol w:w="999"/>
+        <w:gridCol w:w="675"/>
+        <w:gridCol w:w="1134"/>
+        <w:gridCol w:w="1134"/>
+        <w:gridCol w:w="1134"/>
       </w:tblGrid>
       <w:tr>
         <w:trPr>
-          <w:trHeight w:val="625"/>
+          <w:trHeight w:val="620"/>
         </w:trPr>
         <w:tc>
           <w:tcPr>
-            <w:tcW w:w="999" w:type="dxa"/>
+            <w:tcW w:w="675" w:type="dxa"/>
           </w:tcPr>
           <w:p>
             <w:pPr>
               <w:rPr>
                 <w:rFonts w:ascii="Consolas" w:hAnsi="Consolas" w:cs="Consolas"/>
-                <w:sz w:val="28"/>
-                <w:szCs w:val="28"/>
-                <w:lang w:val="en-US"/>
+                <w:sz w:val="32"/>
+                <w:szCs w:val="32"/>
               </w:rPr>
             </w:pPr>
           </w:p>
         </w:tc>
         <w:tc>
           <w:tcPr>
-            <w:tcW w:w="999" w:type="dxa"/>
+            <w:tcW w:w="1134" w:type="dxa"/>
           </w:tcPr>
           <w:p>
             <w:pPr>
               <w:rPr>
                 <w:rFonts w:ascii="Consolas" w:hAnsi="Consolas" w:cs="Consolas"/>
-                <w:sz w:val="28"/>
-                <w:szCs w:val="28"/>
-              </w:rPr>
-            </w:pPr>
-            <w:r>
-              <w:rPr>
-                <w:rFonts w:ascii="Consolas" w:hAnsi="Consolas" w:cs="Consolas"/>
-                <w:sz w:val="28"/>
-                <w:szCs w:val="28"/>
+                <w:sz w:val="32"/>
+                <w:szCs w:val="32"/>
+              </w:rPr>
+            </w:pPr>
+            <w:r>
+              <w:rPr>
+                <w:rFonts w:ascii="Consolas" w:hAnsi="Consolas" w:cs="Consolas"/>
+                <w:sz w:val="32"/>
+                <w:szCs w:val="32"/>
               </w:rPr>
               <w:t>Св. чл.</w:t>
             </w:r>
@@ -1587,102 +1677,129 @@
         </w:tc>
         <w:tc>
           <w:tcPr>
-            <w:tcW w:w="999" w:type="dxa"/>
+            <w:tcW w:w="1134" w:type="dxa"/>
           </w:tcPr>
           <w:p>
             <w:pPr>
               <w:rPr>
                 <w:rFonts w:ascii="Consolas" w:hAnsi="Consolas" w:cs="Consolas"/>
-                <w:sz w:val="28"/>
-                <w:szCs w:val="28"/>
-                <w:lang w:val="en-US"/>
-              </w:rPr>
-            </w:pPr>
-            <w:r>
-              <w:rPr>
-                <w:rFonts w:ascii="Consolas" w:hAnsi="Consolas" w:cs="Consolas"/>
-                <w:sz w:val="28"/>
-                <w:szCs w:val="28"/>
-                <w:lang w:val="en-US"/>
-              </w:rPr>
-              <w:t>x5</w:t>
+                <w:sz w:val="32"/>
+                <w:szCs w:val="32"/>
+                <w:lang w:val="en-US"/>
+              </w:rPr>
+            </w:pPr>
+            <w:r>
+              <w:rPr>
+                <w:rFonts w:ascii="Consolas" w:hAnsi="Consolas" w:cs="Consolas"/>
+                <w:sz w:val="32"/>
+                <w:szCs w:val="32"/>
+                <w:lang w:val="en-US"/>
+              </w:rPr>
+              <w:t>x</w:t>
+            </w:r>
+            <w:r>
+              <w:rPr>
+                <w:rFonts w:ascii="Consolas" w:hAnsi="Consolas" w:cs="Consolas"/>
+                <w:sz w:val="32"/>
+                <w:szCs w:val="32"/>
+                <w:vertAlign w:val="subscript"/>
+                <w:lang w:val="en-US"/>
+              </w:rPr>
+              <w:t>5</w:t>
             </w:r>
           </w:p>
         </w:tc>
         <w:tc>
           <w:tcPr>
-            <w:tcW w:w="999" w:type="dxa"/>
+            <w:tcW w:w="1134" w:type="dxa"/>
           </w:tcPr>
           <w:p>
             <w:pPr>
               <w:rPr>
                 <w:rFonts w:ascii="Consolas" w:hAnsi="Consolas" w:cs="Consolas"/>
-                <w:sz w:val="28"/>
-                <w:szCs w:val="28"/>
-                <w:lang w:val="en-US"/>
-              </w:rPr>
-            </w:pPr>
-            <w:r>
-              <w:rPr>
-                <w:rFonts w:ascii="Consolas" w:hAnsi="Consolas" w:cs="Consolas"/>
-                <w:sz w:val="28"/>
-                <w:szCs w:val="28"/>
-                <w:lang w:val="en-US"/>
-              </w:rPr>
-              <w:t>x6</w:t>
+                <w:sz w:val="32"/>
+                <w:szCs w:val="32"/>
+                <w:lang w:val="en-US"/>
+              </w:rPr>
+            </w:pPr>
+            <w:r>
+              <w:rPr>
+                <w:rFonts w:ascii="Consolas" w:hAnsi="Consolas" w:cs="Consolas"/>
+                <w:sz w:val="32"/>
+                <w:szCs w:val="32"/>
+                <w:lang w:val="en-US"/>
+              </w:rPr>
+              <w:t>x</w:t>
+            </w:r>
+            <w:r>
+              <w:rPr>
+                <w:rFonts w:ascii="Consolas" w:hAnsi="Consolas" w:cs="Consolas"/>
+                <w:sz w:val="32"/>
+                <w:szCs w:val="32"/>
+                <w:vertAlign w:val="subscript"/>
+                <w:lang w:val="en-US"/>
+              </w:rPr>
+              <w:t>6</w:t>
             </w:r>
           </w:p>
         </w:tc>
       </w:tr>
       <w:tr>
         <w:trPr>
-          <w:trHeight w:val="655"/>
+          <w:trHeight w:val="649"/>
         </w:trPr>
         <w:tc>
           <w:tcPr>
-            <w:tcW w:w="999" w:type="dxa"/>
+            <w:tcW w:w="675" w:type="dxa"/>
           </w:tcPr>
           <w:p>
             <w:pPr>
               <w:rPr>
                 <w:rFonts w:ascii="Consolas" w:hAnsi="Consolas" w:cs="Consolas"/>
-                <w:sz w:val="28"/>
-                <w:szCs w:val="28"/>
-                <w:lang w:val="en-US"/>
-              </w:rPr>
-            </w:pPr>
-            <w:r>
-              <w:rPr>
-                <w:rFonts w:ascii="Consolas" w:hAnsi="Consolas" w:cs="Consolas"/>
-                <w:sz w:val="28"/>
-                <w:szCs w:val="28"/>
-                <w:lang w:val="en-US"/>
-              </w:rPr>
-              <w:t>x1</w:t>
+                <w:sz w:val="32"/>
+                <w:szCs w:val="32"/>
+                <w:lang w:val="en-US"/>
+              </w:rPr>
+            </w:pPr>
+            <w:r>
+              <w:rPr>
+                <w:rFonts w:ascii="Consolas" w:hAnsi="Consolas" w:cs="Consolas"/>
+                <w:sz w:val="32"/>
+                <w:szCs w:val="32"/>
+                <w:lang w:val="en-US"/>
+              </w:rPr>
+              <w:t>x</w:t>
+            </w:r>
+            <w:r>
+              <w:rPr>
+                <w:rFonts w:ascii="Consolas" w:hAnsi="Consolas" w:cs="Consolas"/>
+                <w:sz w:val="32"/>
+                <w:szCs w:val="32"/>
+                <w:vertAlign w:val="subscript"/>
+                <w:lang w:val="en-US"/>
+              </w:rPr>
+              <w:t>1</w:t>
             </w:r>
           </w:p>
         </w:tc>
         <w:tc>
           <w:tcPr>
-            <w:tcW w:w="999" w:type="dxa"/>
-            <w:tcBorders>
-              <w:tr2bl w:val="single" w:sz="4" w:space="0" w:color="auto"/>
-            </w:tcBorders>
+            <w:tcW w:w="1134" w:type="dxa"/>
           </w:tcPr>
           <w:p>
             <w:pPr>
               <w:rPr>
                 <w:rFonts w:ascii="Consolas" w:hAnsi="Consolas" w:cs="Consolas"/>
-                <w:sz w:val="28"/>
-                <w:szCs w:val="28"/>
-                <w:lang w:val="en-US"/>
-              </w:rPr>
-            </w:pPr>
-            <w:r>
-              <w:rPr>
-                <w:rFonts w:ascii="Consolas" w:hAnsi="Consolas" w:cs="Consolas"/>
-                <w:sz w:val="28"/>
-                <w:szCs w:val="28"/>
+                <w:sz w:val="32"/>
+                <w:szCs w:val="32"/>
+                <w:lang w:val="en-US"/>
+              </w:rPr>
+            </w:pPr>
+            <w:r>
+              <w:rPr>
+                <w:rFonts w:ascii="Consolas" w:hAnsi="Consolas" w:cs="Consolas"/>
+                <w:sz w:val="32"/>
+                <w:szCs w:val="32"/>
                 <w:lang w:val="en-US"/>
               </w:rPr>
               <w:t>2</w:t>
@@ -1692,16 +1809,16 @@
             <w:pPr>
               <w:rPr>
                 <w:rFonts w:ascii="Consolas" w:hAnsi="Consolas" w:cs="Consolas"/>
-                <w:sz w:val="28"/>
-                <w:szCs w:val="28"/>
-                <w:lang w:val="en-US"/>
-              </w:rPr>
-            </w:pPr>
-            <w:r>
-              <w:rPr>
-                <w:rFonts w:ascii="Consolas" w:hAnsi="Consolas" w:cs="Consolas"/>
-                <w:sz w:val="28"/>
-                <w:szCs w:val="28"/>
+                <w:sz w:val="32"/>
+                <w:szCs w:val="32"/>
+                <w:lang w:val="en-US"/>
+              </w:rPr>
+            </w:pPr>
+            <w:r>
+              <w:rPr>
+                <w:rFonts w:ascii="Consolas" w:hAnsi="Consolas" w:cs="Consolas"/>
+                <w:sz w:val="32"/>
+                <w:szCs w:val="32"/>
                 <w:lang w:val="en-US"/>
               </w:rPr>
               <w:t xml:space="preserve">    4</w:t>
@@ -1710,314 +1827,1137 @@
         </w:tc>
         <w:tc>
           <w:tcPr>
-            <w:tcW w:w="999" w:type="dxa"/>
-            <w:tcBorders>
-              <w:tr2bl w:val="single" w:sz="4" w:space="0" w:color="auto"/>
-            </w:tcBorders>
+            <w:tcW w:w="1134" w:type="dxa"/>
           </w:tcPr>
           <w:p>
             <w:pPr>
               <w:rPr>
                 <w:rFonts w:ascii="Consolas" w:hAnsi="Consolas" w:cs="Consolas"/>
-                <w:sz w:val="28"/>
-                <w:szCs w:val="28"/>
-                <w:lang w:val="en-US"/>
-              </w:rPr>
-            </w:pPr>
-            <w:bookmarkStart w:id="0" w:name="_GoBack"/>
-            <w:bookmarkEnd w:id="0"/>
+                <w:sz w:val="32"/>
+                <w:szCs w:val="32"/>
+                <w:lang w:val="en-US"/>
+              </w:rPr>
+            </w:pPr>
+            <w:r>
+              <w:rPr>
+                <w:rFonts w:ascii="Consolas" w:hAnsi="Consolas" w:cs="Consolas"/>
+                <w:noProof/>
+                <w:sz w:val="32"/>
+                <w:szCs w:val="32"/>
+                <w:lang w:eastAsia="ru-RU"/>
+              </w:rPr>
+              <mc:AlternateContent>
+                <mc:Choice Requires="wps">
+                  <w:drawing>
+                    <wp:anchor distT="0" distB="0" distL="114300" distR="114300" simplePos="0" relativeHeight="251672576" behindDoc="0" locked="0" layoutInCell="1" allowOverlap="1" wp14:anchorId="370C440E" wp14:editId="6C9BA26D">
+                      <wp:simplePos x="0" y="0"/>
+                      <wp:positionH relativeFrom="column">
+                        <wp:posOffset>295275</wp:posOffset>
+                      </wp:positionH>
+                      <wp:positionV relativeFrom="paragraph">
+                        <wp:posOffset>191770</wp:posOffset>
+                      </wp:positionV>
+                      <wp:extent cx="390525" cy="361950"/>
+                      <wp:effectExtent l="57150" t="38100" r="0" b="0"/>
+                      <wp:wrapNone/>
+                      <wp:docPr id="6" name="Дуга 6"/>
+                      <wp:cNvGraphicFramePr/>
+                      <a:graphic xmlns:a="http://schemas.openxmlformats.org/drawingml/2006/main">
+                        <a:graphicData uri="http://schemas.microsoft.com/office/word/2010/wordprocessingShape">
+                          <wps:wsp>
+                            <wps:cNvSpPr/>
+                            <wps:spPr>
+                              <a:xfrm flipH="1">
+                                <a:off x="0" y="0"/>
+                                <a:ext cx="390525" cy="361950"/>
+                              </a:xfrm>
+                              <a:prstGeom prst="arc">
+                                <a:avLst>
+                                  <a:gd name="adj1" fmla="val 14606089"/>
+                                  <a:gd name="adj2" fmla="val 1174388"/>
+                                </a:avLst>
+                              </a:prstGeom>
+                              <a:ln/>
+                            </wps:spPr>
+                            <wps:style>
+                              <a:lnRef idx="2">
+                                <a:schemeClr val="dk1"/>
+                              </a:lnRef>
+                              <a:fillRef idx="0">
+                                <a:schemeClr val="dk1"/>
+                              </a:fillRef>
+                              <a:effectRef idx="1">
+                                <a:schemeClr val="dk1"/>
+                              </a:effectRef>
+                              <a:fontRef idx="minor">
+                                <a:schemeClr val="tx1"/>
+                              </a:fontRef>
+                            </wps:style>
+                            <wps:bodyPr rot="0" spcFirstLastPara="0" vertOverflow="overflow" horzOverflow="overflow" vert="horz" wrap="square" lIns="91440" tIns="45720" rIns="91440" bIns="45720" numCol="1" spcCol="0" rtlCol="0" fromWordArt="0" anchor="ctr" anchorCtr="0" forceAA="0" compatLnSpc="1">
+                              <a:prstTxWarp prst="textNoShape">
+                                <a:avLst/>
+                              </a:prstTxWarp>
+                              <a:noAutofit/>
+                            </wps:bodyPr>
+                          </wps:wsp>
+                        </a:graphicData>
+                      </a:graphic>
+                      <wp14:sizeRelH relativeFrom="margin">
+                        <wp14:pctWidth>0</wp14:pctWidth>
+                      </wp14:sizeRelH>
+                      <wp14:sizeRelV relativeFrom="margin">
+                        <wp14:pctHeight>0</wp14:pctHeight>
+                      </wp14:sizeRelV>
+                    </wp:anchor>
+                  </w:drawing>
+                </mc:Choice>
+                <mc:Fallback>
+                  <w:pict>
+                    <v:shape id="Дуга 6" o:spid="_x0000_s1026" style="position:absolute;margin-left:23.25pt;margin-top:15.1pt;width:30.75pt;height:28.5pt;flip:x;z-index:251672576;visibility:visible;mso-wrap-style:square;mso-width-percent:0;mso-height-percent:0;mso-wrap-distance-left:9pt;mso-wrap-distance-top:0;mso-wrap-distance-right:9pt;mso-wrap-distance-bottom:0;mso-position-horizontal:absolute;mso-position-horizontal-relative:text;mso-position-vertical:absolute;mso-position-vertical-relative:text;mso-width-percent:0;mso-height-percent:0;mso-width-relative:margin;mso-height-relative:margin;v-text-anchor:middle" coordsize="390525,361950" o:gfxdata="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" path="m113162,16775nsc181141,-12422,261151,-2994,319084,41040v65054,49447,88621,131953,58487,204756l195263,180975,113162,16775xem113162,16775nfc181141,-12422,261151,-2994,319084,41040v65054,49447,88621,131953,58487,204756e" filled="f" strokecolor="black [3200]" strokeweight="2pt">
+                      <v:shadow on="t" color="black" opacity="24903f" origin=",.5" offset="0,.55556mm"/>
+                      <v:path arrowok="t" o:connecttype="custom" o:connectlocs="113162,16775;319084,41040;377571,245796" o:connectangles="0,0,0"/>
+                    </v:shape>
+                  </w:pict>
+                </mc:Fallback>
+              </mc:AlternateContent>
+            </w:r>
+            <w:r>
+              <w:rPr>
+                <w:rFonts w:ascii="Consolas" w:hAnsi="Consolas" w:cs="Consolas"/>
+                <w:sz w:val="32"/>
+                <w:szCs w:val="32"/>
+                <w:lang w:val="en-US"/>
+              </w:rPr>
+              <w:t>½</w:t>
+            </w:r>
+          </w:p>
+          <w:p>
+            <w:pPr>
+              <w:rPr>
+                <w:rFonts w:ascii="Consolas" w:hAnsi="Consolas" w:cs="Consolas"/>
+                <w:sz w:val="32"/>
+                <w:szCs w:val="32"/>
+                <w:lang w:val="en-US"/>
+              </w:rPr>
+            </w:pPr>
+            <w:r>
+              <w:rPr>
+                <w:rFonts w:ascii="Consolas" w:hAnsi="Consolas" w:cs="Consolas"/>
+                <w:sz w:val="32"/>
+                <w:szCs w:val="32"/>
+                <w:lang w:val="en-US"/>
+              </w:rPr>
+              <w:t xml:space="preserve">    1</w:t>
+            </w:r>
           </w:p>
         </w:tc>
         <w:tc>
           <w:tcPr>
-            <w:tcW w:w="999" w:type="dxa"/>
-            <w:tcBorders>
-              <w:tr2bl w:val="single" w:sz="4" w:space="0" w:color="auto"/>
-            </w:tcBorders>
+            <w:tcW w:w="1134" w:type="dxa"/>
           </w:tcPr>
           <w:p>
             <w:pPr>
               <w:rPr>
                 <w:rFonts w:ascii="Consolas" w:hAnsi="Consolas" w:cs="Consolas"/>
-                <w:sz w:val="28"/>
-                <w:szCs w:val="28"/>
-                <w:lang w:val="en-US"/>
-              </w:rPr>
-            </w:pPr>
+                <w:sz w:val="32"/>
+                <w:szCs w:val="32"/>
+                <w:lang w:val="en-US"/>
+              </w:rPr>
+            </w:pPr>
+            <w:r>
+              <w:rPr>
+                <w:rFonts w:ascii="Consolas" w:hAnsi="Consolas" w:cs="Consolas"/>
+                <w:sz w:val="32"/>
+                <w:szCs w:val="32"/>
+                <w:lang w:val="en-US"/>
+              </w:rPr>
+              <w:t>½</w:t>
+            </w:r>
+          </w:p>
+          <w:p>
+            <w:pPr>
+              <w:rPr>
+                <w:rFonts w:ascii="Consolas" w:eastAsiaTheme="minorEastAsia" w:hAnsi="Consolas" w:cs="Consolas"/>
+                <w:sz w:val="32"/>
+                <w:szCs w:val="32"/>
+                <w:lang w:val="en-US"/>
+              </w:rPr>
+            </w:pPr>
+            <w:r>
+              <w:rPr>
+                <w:rFonts w:ascii="Consolas" w:hAnsi="Consolas" w:cs="Consolas"/>
+                <w:sz w:val="32"/>
+                <w:szCs w:val="32"/>
+                <w:lang w:val="en-US"/>
+              </w:rPr>
+              <w:t xml:space="preserve">   -½</w:t>
+            </w:r>
           </w:p>
         </w:tc>
       </w:tr>
       <w:tr>
         <w:trPr>
-          <w:trHeight w:val="625"/>
+          <w:trHeight w:val="620"/>
         </w:trPr>
         <w:tc>
           <w:tcPr>
-            <w:tcW w:w="999" w:type="dxa"/>
+            <w:tcW w:w="675" w:type="dxa"/>
           </w:tcPr>
           <w:p>
             <w:pPr>
               <w:rPr>
                 <w:rFonts w:ascii="Consolas" w:hAnsi="Consolas" w:cs="Consolas"/>
-                <w:sz w:val="28"/>
-                <w:szCs w:val="28"/>
-                <w:lang w:val="en-US"/>
-              </w:rPr>
-            </w:pPr>
-            <w:r>
-              <w:rPr>
-                <w:rFonts w:ascii="Consolas" w:hAnsi="Consolas" w:cs="Consolas"/>
-                <w:sz w:val="28"/>
-                <w:szCs w:val="28"/>
-                <w:lang w:val="en-US"/>
-              </w:rPr>
-              <w:t>x2</w:t>
+                <w:sz w:val="32"/>
+                <w:szCs w:val="32"/>
+                <w:lang w:val="en-US"/>
+              </w:rPr>
+            </w:pPr>
+            <w:r>
+              <w:rPr>
+                <w:rFonts w:ascii="Consolas" w:hAnsi="Consolas" w:cs="Consolas"/>
+                <w:sz w:val="32"/>
+                <w:szCs w:val="32"/>
+                <w:lang w:val="en-US"/>
+              </w:rPr>
+              <w:t>x</w:t>
+            </w:r>
+            <w:r>
+              <w:rPr>
+                <w:rFonts w:ascii="Consolas" w:hAnsi="Consolas" w:cs="Consolas"/>
+                <w:sz w:val="32"/>
+                <w:szCs w:val="32"/>
+                <w:vertAlign w:val="subscript"/>
+                <w:lang w:val="en-US"/>
+              </w:rPr>
+              <w:t>2</w:t>
             </w:r>
           </w:p>
         </w:tc>
         <w:tc>
           <w:tcPr>
-            <w:tcW w:w="999" w:type="dxa"/>
-            <w:tcBorders>
-              <w:tr2bl w:val="single" w:sz="4" w:space="0" w:color="auto"/>
-            </w:tcBorders>
+            <w:tcW w:w="1134" w:type="dxa"/>
           </w:tcPr>
           <w:p>
             <w:pPr>
               <w:rPr>
                 <w:rFonts w:ascii="Consolas" w:hAnsi="Consolas" w:cs="Consolas"/>
-                <w:sz w:val="28"/>
-                <w:szCs w:val="28"/>
-                <w:lang w:val="en-US"/>
-              </w:rPr>
-            </w:pPr>
+                <w:sz w:val="32"/>
+                <w:szCs w:val="32"/>
+                <w:lang w:val="en-US"/>
+              </w:rPr>
+            </w:pPr>
+            <w:r>
+              <w:rPr>
+                <w:rFonts w:ascii="Consolas" w:hAnsi="Consolas" w:cs="Consolas"/>
+                <w:sz w:val="32"/>
+                <w:szCs w:val="32"/>
+                <w:lang w:val="en-US"/>
+              </w:rPr>
+              <w:t>5</w:t>
+            </w:r>
+          </w:p>
+          <w:p>
+            <w:pPr>
+              <w:rPr>
+                <w:rFonts w:ascii="Consolas" w:hAnsi="Consolas" w:cs="Consolas"/>
+                <w:sz w:val="32"/>
+                <w:szCs w:val="32"/>
+                <w:lang w:val="en-US"/>
+              </w:rPr>
+            </w:pPr>
+            <w:r>
+              <w:rPr>
+                <w:rFonts w:ascii="Consolas" w:hAnsi="Consolas" w:cs="Consolas"/>
+                <w:sz w:val="32"/>
+                <w:szCs w:val="32"/>
+                <w:lang w:val="en-US"/>
+              </w:rPr>
+              <w:t xml:space="preserve">   -2</w:t>
+            </w:r>
           </w:p>
         </w:tc>
         <w:tc>
           <w:tcPr>
-            <w:tcW w:w="999" w:type="dxa"/>
-            <w:tcBorders>
-              <w:tr2bl w:val="single" w:sz="4" w:space="0" w:color="auto"/>
-            </w:tcBorders>
+            <w:tcW w:w="1134" w:type="dxa"/>
           </w:tcPr>
           <w:p>
             <w:pPr>
               <w:rPr>
                 <w:rFonts w:ascii="Consolas" w:hAnsi="Consolas" w:cs="Consolas"/>
-                <w:sz w:val="28"/>
-                <w:szCs w:val="28"/>
-                <w:lang w:val="en-US"/>
-              </w:rPr>
-            </w:pPr>
+                <w:sz w:val="32"/>
+                <w:szCs w:val="32"/>
+                <w:lang w:val="en-US"/>
+              </w:rPr>
+            </w:pPr>
+            <w:r>
+              <w:rPr>
+                <w:rFonts w:ascii="Consolas" w:hAnsi="Consolas" w:cs="Consolas"/>
+                <w:noProof/>
+                <w:sz w:val="32"/>
+                <w:szCs w:val="32"/>
+                <w:lang w:eastAsia="ru-RU"/>
+              </w:rPr>
+              <mc:AlternateContent>
+                <mc:Choice Requires="wps">
+                  <w:drawing>
+                    <wp:anchor distT="0" distB="0" distL="114300" distR="114300" simplePos="0" relativeHeight="251670528" behindDoc="0" locked="0" layoutInCell="1" allowOverlap="1" wp14:anchorId="29B32B88" wp14:editId="5999C484">
+                      <wp:simplePos x="0" y="0"/>
+                      <wp:positionH relativeFrom="column">
+                        <wp:posOffset>295275</wp:posOffset>
+                      </wp:positionH>
+                      <wp:positionV relativeFrom="paragraph">
+                        <wp:posOffset>204470</wp:posOffset>
+                      </wp:positionV>
+                      <wp:extent cx="390525" cy="361950"/>
+                      <wp:effectExtent l="57150" t="38100" r="0" b="0"/>
+                      <wp:wrapNone/>
+                      <wp:docPr id="5" name="Дуга 5"/>
+                      <wp:cNvGraphicFramePr/>
+                      <a:graphic xmlns:a="http://schemas.openxmlformats.org/drawingml/2006/main">
+                        <a:graphicData uri="http://schemas.microsoft.com/office/word/2010/wordprocessingShape">
+                          <wps:wsp>
+                            <wps:cNvSpPr/>
+                            <wps:spPr>
+                              <a:xfrm flipH="1">
+                                <a:off x="0" y="0"/>
+                                <a:ext cx="390525" cy="361950"/>
+                              </a:xfrm>
+                              <a:prstGeom prst="arc">
+                                <a:avLst>
+                                  <a:gd name="adj1" fmla="val 14606089"/>
+                                  <a:gd name="adj2" fmla="val 1174388"/>
+                                </a:avLst>
+                              </a:prstGeom>
+                              <a:ln/>
+                            </wps:spPr>
+                            <wps:style>
+                              <a:lnRef idx="2">
+                                <a:schemeClr val="dk1"/>
+                              </a:lnRef>
+                              <a:fillRef idx="0">
+                                <a:schemeClr val="dk1"/>
+                              </a:fillRef>
+                              <a:effectRef idx="1">
+                                <a:schemeClr val="dk1"/>
+                              </a:effectRef>
+                              <a:fontRef idx="minor">
+                                <a:schemeClr val="tx1"/>
+                              </a:fontRef>
+                            </wps:style>
+                            <wps:bodyPr rot="0" spcFirstLastPara="0" vertOverflow="overflow" horzOverflow="overflow" vert="horz" wrap="square" lIns="91440" tIns="45720" rIns="91440" bIns="45720" numCol="1" spcCol="0" rtlCol="0" fromWordArt="0" anchor="ctr" anchorCtr="0" forceAA="0" compatLnSpc="1">
+                              <a:prstTxWarp prst="textNoShape">
+                                <a:avLst/>
+                              </a:prstTxWarp>
+                              <a:noAutofit/>
+                            </wps:bodyPr>
+                          </wps:wsp>
+                        </a:graphicData>
+                      </a:graphic>
+                      <wp14:sizeRelH relativeFrom="margin">
+                        <wp14:pctWidth>0</wp14:pctWidth>
+                      </wp14:sizeRelH>
+                      <wp14:sizeRelV relativeFrom="margin">
+                        <wp14:pctHeight>0</wp14:pctHeight>
+                      </wp14:sizeRelV>
+                    </wp:anchor>
+                  </w:drawing>
+                </mc:Choice>
+                <mc:Fallback>
+                  <w:pict>
+                    <v:shape id="Дуга 5" o:spid="_x0000_s1026" style="position:absolute;margin-left:23.25pt;margin-top:16.1pt;width:30.75pt;height:28.5pt;flip:x;z-index:251670528;visibility:visible;mso-wrap-style:square;mso-width-percent:0;mso-height-percent:0;mso-wrap-distance-left:9pt;mso-wrap-distance-top:0;mso-wrap-distance-right:9pt;mso-wrap-distance-bottom:0;mso-position-horizontal:absolute;mso-position-horizontal-relative:text;mso-position-vertical:absolute;mso-position-vertical-relative:text;mso-width-percent:0;mso-height-percent:0;mso-width-relative:margin;mso-height-relative:margin;v-text-anchor:middle" coordsize="390525,361950" o:gfxdata="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" path="m113162,16775nsc181141,-12422,261151,-2994,319084,41040v65054,49447,88621,131953,58487,204756l195263,180975,113162,16775xem113162,16775nfc181141,-12422,261151,-2994,319084,41040v65054,49447,88621,131953,58487,204756e" filled="f" strokecolor="black [3200]" strokeweight="2pt">
+                      <v:shadow on="t" color="black" opacity="24903f" origin=",.5" offset="0,.55556mm"/>
+                      <v:path arrowok="t" o:connecttype="custom" o:connectlocs="113162,16775;319084,41040;377571,245796" o:connectangles="0,0,0"/>
+                    </v:shape>
+                  </w:pict>
+                </mc:Fallback>
+              </mc:AlternateContent>
+            </w:r>
+            <w:r>
+              <w:rPr>
+                <w:rFonts w:ascii="Consolas" w:hAnsi="Consolas" w:cs="Consolas"/>
+                <w:sz w:val="32"/>
+                <w:szCs w:val="32"/>
+                <w:lang w:val="en-US"/>
+              </w:rPr>
+              <w:t>¼</w:t>
+            </w:r>
+          </w:p>
+          <w:p>
+            <w:pPr>
+              <w:rPr>
+                <w:rFonts w:ascii="Consolas" w:hAnsi="Consolas" w:cs="Consolas"/>
+                <w:sz w:val="32"/>
+                <w:szCs w:val="32"/>
+                <w:lang w:val="en-US"/>
+              </w:rPr>
+            </w:pPr>
+            <w:r>
+              <w:rPr>
+                <w:rFonts w:ascii="Consolas" w:hAnsi="Consolas" w:cs="Consolas"/>
+                <w:sz w:val="32"/>
+                <w:szCs w:val="32"/>
+                <w:lang w:val="en-US"/>
+              </w:rPr>
+              <w:t xml:space="preserve">   -½</w:t>
+            </w:r>
           </w:p>
         </w:tc>
         <w:tc>
           <w:tcPr>
-            <w:tcW w:w="999" w:type="dxa"/>
-            <w:tcBorders>
-              <w:tr2bl w:val="single" w:sz="4" w:space="0" w:color="auto"/>
-            </w:tcBorders>
+            <w:tcW w:w="1134" w:type="dxa"/>
           </w:tcPr>
           <w:p>
             <w:pPr>
               <w:rPr>
                 <w:rFonts w:ascii="Consolas" w:hAnsi="Consolas" w:cs="Consolas"/>
-                <w:sz w:val="28"/>
-                <w:szCs w:val="28"/>
-                <w:lang w:val="en-US"/>
-              </w:rPr>
-            </w:pPr>
+                <w:sz w:val="32"/>
+                <w:szCs w:val="32"/>
+                <w:lang w:val="en-US"/>
+              </w:rPr>
+            </w:pPr>
+            <w:r>
+              <w:rPr>
+                <w:rFonts w:ascii="Consolas" w:hAnsi="Consolas" w:cs="Consolas"/>
+                <w:sz w:val="32"/>
+                <w:szCs w:val="32"/>
+                <w:lang w:val="en-US"/>
+              </w:rPr>
+              <w:t>¼</w:t>
+            </w:r>
+          </w:p>
+          <w:p>
+            <w:pPr>
+              <w:rPr>
+                <w:rFonts w:ascii="Consolas" w:hAnsi="Consolas" w:cs="Consolas"/>
+                <w:sz w:val="32"/>
+                <w:szCs w:val="32"/>
+                <w:lang w:val="en-US"/>
+              </w:rPr>
+            </w:pPr>
+            <w:r>
+              <w:rPr>
+                <w:rFonts w:ascii="Consolas" w:hAnsi="Consolas" w:cs="Consolas"/>
+                <w:sz w:val="32"/>
+                <w:szCs w:val="32"/>
+                <w:lang w:val="en-US"/>
+              </w:rPr>
+              <w:t xml:space="preserve">    ¼</w:t>
+            </w:r>
           </w:p>
         </w:tc>
       </w:tr>
       <w:tr>
         <w:trPr>
-          <w:trHeight w:val="655"/>
+          <w:trHeight w:val="649"/>
         </w:trPr>
         <w:tc>
           <w:tcPr>
-            <w:tcW w:w="999" w:type="dxa"/>
+            <w:tcW w:w="675" w:type="dxa"/>
           </w:tcPr>
           <w:p>
             <w:pPr>
               <w:rPr>
                 <w:rFonts w:ascii="Consolas" w:hAnsi="Consolas" w:cs="Consolas"/>
-                <w:sz w:val="28"/>
-                <w:szCs w:val="28"/>
-                <w:lang w:val="en-US"/>
-              </w:rPr>
-            </w:pPr>
-            <w:r>
-              <w:rPr>
-                <w:rFonts w:ascii="Consolas" w:hAnsi="Consolas" w:cs="Consolas"/>
-                <w:sz w:val="28"/>
-                <w:szCs w:val="28"/>
-                <w:lang w:val="en-US"/>
-              </w:rPr>
-              <w:t>x3</w:t>
+                <w:sz w:val="32"/>
+                <w:szCs w:val="32"/>
+                <w:lang w:val="en-US"/>
+              </w:rPr>
+            </w:pPr>
+            <w:r>
+              <w:rPr>
+                <w:rFonts w:ascii="Consolas" w:hAnsi="Consolas" w:cs="Consolas"/>
+                <w:noProof/>
+                <w:sz w:val="32"/>
+                <w:szCs w:val="32"/>
+                <w:lang w:eastAsia="ru-RU"/>
+              </w:rPr>
+              <mc:AlternateContent>
+                <mc:Choice Requires="wps">
+                  <w:drawing>
+                    <wp:anchor distT="0" distB="0" distL="114300" distR="114300" simplePos="0" relativeHeight="251674624" behindDoc="0" locked="0" layoutInCell="1" allowOverlap="1" wp14:anchorId="7B14DA0F" wp14:editId="69FE770B">
+                      <wp:simplePos x="0" y="0"/>
+                      <wp:positionH relativeFrom="column">
+                        <wp:posOffset>253365</wp:posOffset>
+                      </wp:positionH>
+                      <wp:positionV relativeFrom="paragraph">
+                        <wp:posOffset>351155</wp:posOffset>
+                      </wp:positionV>
+                      <wp:extent cx="390525" cy="361950"/>
+                      <wp:effectExtent l="0" t="0" r="85725" b="95250"/>
+                      <wp:wrapNone/>
+                      <wp:docPr id="7" name="Дуга 7"/>
+                      <wp:cNvGraphicFramePr/>
+                      <a:graphic xmlns:a="http://schemas.openxmlformats.org/drawingml/2006/main">
+                        <a:graphicData uri="http://schemas.microsoft.com/office/word/2010/wordprocessingShape">
+                          <wps:wsp>
+                            <wps:cNvSpPr/>
+                            <wps:spPr>
+                              <a:xfrm rot="10800000" flipH="1">
+                                <a:off x="0" y="0"/>
+                                <a:ext cx="390525" cy="361950"/>
+                              </a:xfrm>
+                              <a:prstGeom prst="arc">
+                                <a:avLst>
+                                  <a:gd name="adj1" fmla="val 14606089"/>
+                                  <a:gd name="adj2" fmla="val 1174388"/>
+                                </a:avLst>
+                              </a:prstGeom>
+                              <a:ln/>
+                            </wps:spPr>
+                            <wps:style>
+                              <a:lnRef idx="2">
+                                <a:schemeClr val="dk1"/>
+                              </a:lnRef>
+                              <a:fillRef idx="0">
+                                <a:schemeClr val="dk1"/>
+                              </a:fillRef>
+                              <a:effectRef idx="1">
+                                <a:schemeClr val="dk1"/>
+                              </a:effectRef>
+                              <a:fontRef idx="minor">
+                                <a:schemeClr val="tx1"/>
+                              </a:fontRef>
+                            </wps:style>
+                            <wps:bodyPr rot="0" spcFirstLastPara="0" vertOverflow="overflow" horzOverflow="overflow" vert="horz" wrap="square" lIns="91440" tIns="45720" rIns="91440" bIns="45720" numCol="1" spcCol="0" rtlCol="0" fromWordArt="0" anchor="ctr" anchorCtr="0" forceAA="0" compatLnSpc="1">
+                              <a:prstTxWarp prst="textNoShape">
+                                <a:avLst/>
+                              </a:prstTxWarp>
+                              <a:noAutofit/>
+                            </wps:bodyPr>
+                          </wps:wsp>
+                        </a:graphicData>
+                      </a:graphic>
+                      <wp14:sizeRelH relativeFrom="margin">
+                        <wp14:pctWidth>0</wp14:pctWidth>
+                      </wp14:sizeRelH>
+                      <wp14:sizeRelV relativeFrom="margin">
+                        <wp14:pctHeight>0</wp14:pctHeight>
+                      </wp14:sizeRelV>
+                    </wp:anchor>
+                  </w:drawing>
+                </mc:Choice>
+                <mc:Fallback>
+                  <w:pict>
+                    <v:shape id="Дуга 7" o:spid="_x0000_s1026" style="position:absolute;margin-left:19.95pt;margin-top:27.65pt;width:30.75pt;height:28.5pt;rotation:180;flip:x;z-index:251674624;visibility:visible;mso-wrap-style:square;mso-width-percent:0;mso-height-percent:0;mso-wrap-distance-left:9pt;mso-wrap-distance-top:0;mso-wrap-distance-right:9pt;mso-wrap-distance-bottom:0;mso-position-horizontal:absolute;mso-position-horizontal-relative:text;mso-position-vertical:absolute;mso-position-vertical-relative:text;mso-width-percent:0;mso-height-percent:0;mso-width-relative:margin;mso-height-relative:margin;v-text-anchor:middle" coordsize="390525,361950" o:gfxdata="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" path="m113162,16775nsc181141,-12422,261151,-2994,319084,41040v65054,49447,88621,131953,58487,204756l195263,180975,113162,16775xem113162,16775nfc181141,-12422,261151,-2994,319084,41040v65054,49447,88621,131953,58487,204756e" filled="f" strokecolor="black [3200]" strokeweight="2pt">
+                      <v:shadow on="t" color="black" opacity="24903f" origin=",.5" offset="0,.55556mm"/>
+                      <v:path arrowok="t" o:connecttype="custom" o:connectlocs="113162,16775;319084,41040;377571,245796" o:connectangles="0,0,0"/>
+                    </v:shape>
+                  </w:pict>
+                </mc:Fallback>
+              </mc:AlternateContent>
+            </w:r>
+            <w:r>
+              <w:rPr>
+                <w:rFonts w:ascii="Consolas" w:hAnsi="Consolas" w:cs="Consolas"/>
+                <w:sz w:val="32"/>
+                <w:szCs w:val="32"/>
+                <w:lang w:val="en-US"/>
+              </w:rPr>
+              <w:t>x</w:t>
+            </w:r>
+            <w:r>
+              <w:rPr>
+                <w:rFonts w:ascii="Consolas" w:hAnsi="Consolas" w:cs="Consolas"/>
+                <w:sz w:val="32"/>
+                <w:szCs w:val="32"/>
+                <w:vertAlign w:val="subscript"/>
+                <w:lang w:val="en-US"/>
+              </w:rPr>
+              <w:t>3</w:t>
             </w:r>
           </w:p>
         </w:tc>
         <w:tc>
           <w:tcPr>
-            <w:tcW w:w="999" w:type="dxa"/>
-            <w:tcBorders>
-              <w:tr2bl w:val="single" w:sz="4" w:space="0" w:color="auto"/>
-            </w:tcBorders>
+            <w:tcW w:w="1134" w:type="dxa"/>
           </w:tcPr>
           <w:p>
             <w:pPr>
               <w:rPr>
                 <w:rFonts w:ascii="Consolas" w:hAnsi="Consolas" w:cs="Consolas"/>
-                <w:sz w:val="28"/>
-                <w:szCs w:val="28"/>
-                <w:lang w:val="en-US"/>
-              </w:rPr>
-            </w:pPr>
+                <w:sz w:val="32"/>
+                <w:szCs w:val="32"/>
+                <w:lang w:val="en-US"/>
+              </w:rPr>
+            </w:pPr>
+            <w:r>
+              <w:rPr>
+                <w:rFonts w:ascii="Consolas" w:hAnsi="Consolas" w:cs="Consolas"/>
+                <w:sz w:val="32"/>
+                <w:szCs w:val="32"/>
+                <w:lang w:val="en-US"/>
+              </w:rPr>
+              <w:t>5</w:t>
+            </w:r>
+          </w:p>
+          <w:p>
+            <w:pPr>
+              <w:rPr>
+                <w:rFonts w:ascii="Consolas" w:hAnsi="Consolas" w:cs="Consolas"/>
+                <w:sz w:val="32"/>
+                <w:szCs w:val="32"/>
+                <w:lang w:val="en-US"/>
+              </w:rPr>
+            </w:pPr>
+            <w:r>
+              <w:rPr>
+                <w:rFonts w:ascii="Consolas" w:hAnsi="Consolas" w:cs="Consolas"/>
+                <w:sz w:val="32"/>
+                <w:szCs w:val="32"/>
+                <w:lang w:val="en-US"/>
+              </w:rPr>
+              <w:t xml:space="preserve">    2</w:t>
+            </w:r>
           </w:p>
         </w:tc>
         <w:tc>
           <w:tcPr>
-            <w:tcW w:w="999" w:type="dxa"/>
-            <w:tcBorders>
-              <w:tr2bl w:val="single" w:sz="4" w:space="0" w:color="auto"/>
-            </w:tcBorders>
+            <w:tcW w:w="1134" w:type="dxa"/>
           </w:tcPr>
           <w:p>
             <w:pPr>
               <w:rPr>
                 <w:rFonts w:ascii="Consolas" w:hAnsi="Consolas" w:cs="Consolas"/>
-                <w:sz w:val="28"/>
-                <w:szCs w:val="28"/>
-                <w:lang w:val="en-US"/>
-              </w:rPr>
-            </w:pPr>
+                <w:sz w:val="32"/>
+                <w:szCs w:val="32"/>
+                <w:lang w:val="en-US"/>
+              </w:rPr>
+            </w:pPr>
+            <w:r>
+              <w:rPr>
+                <w:rFonts w:ascii="Consolas" w:hAnsi="Consolas" w:cs="Consolas"/>
+                <w:noProof/>
+                <w:sz w:val="32"/>
+                <w:szCs w:val="32"/>
+                <w:lang w:eastAsia="ru-RU"/>
+              </w:rPr>
+              <mc:AlternateContent>
+                <mc:Choice Requires="wps">
+                  <w:drawing>
+                    <wp:anchor distT="0" distB="0" distL="114300" distR="114300" simplePos="0" relativeHeight="251668480" behindDoc="0" locked="0" layoutInCell="1" allowOverlap="1" wp14:anchorId="6229DC1A" wp14:editId="7AEDBBFD">
+                      <wp:simplePos x="0" y="0"/>
+                      <wp:positionH relativeFrom="column">
+                        <wp:posOffset>295275</wp:posOffset>
+                      </wp:positionH>
+                      <wp:positionV relativeFrom="paragraph">
+                        <wp:posOffset>198755</wp:posOffset>
+                      </wp:positionV>
+                      <wp:extent cx="390525" cy="361950"/>
+                      <wp:effectExtent l="57150" t="38100" r="0" b="0"/>
+                      <wp:wrapNone/>
+                      <wp:docPr id="4" name="Дуга 4"/>
+                      <wp:cNvGraphicFramePr/>
+                      <a:graphic xmlns:a="http://schemas.openxmlformats.org/drawingml/2006/main">
+                        <a:graphicData uri="http://schemas.microsoft.com/office/word/2010/wordprocessingShape">
+                          <wps:wsp>
+                            <wps:cNvSpPr/>
+                            <wps:spPr>
+                              <a:xfrm flipH="1">
+                                <a:off x="0" y="0"/>
+                                <a:ext cx="390525" cy="361950"/>
+                              </a:xfrm>
+                              <a:prstGeom prst="arc">
+                                <a:avLst>
+                                  <a:gd name="adj1" fmla="val 14606089"/>
+                                  <a:gd name="adj2" fmla="val 1174388"/>
+                                </a:avLst>
+                              </a:prstGeom>
+                              <a:ln/>
+                            </wps:spPr>
+                            <wps:style>
+                              <a:lnRef idx="2">
+                                <a:schemeClr val="dk1"/>
+                              </a:lnRef>
+                              <a:fillRef idx="0">
+                                <a:schemeClr val="dk1"/>
+                              </a:fillRef>
+                              <a:effectRef idx="1">
+                                <a:schemeClr val="dk1"/>
+                              </a:effectRef>
+                              <a:fontRef idx="minor">
+                                <a:schemeClr val="tx1"/>
+                              </a:fontRef>
+                            </wps:style>
+                            <wps:bodyPr rot="0" spcFirstLastPara="0" vertOverflow="overflow" horzOverflow="overflow" vert="horz" wrap="square" lIns="91440" tIns="45720" rIns="91440" bIns="45720" numCol="1" spcCol="0" rtlCol="0" fromWordArt="0" anchor="ctr" anchorCtr="0" forceAA="0" compatLnSpc="1">
+                              <a:prstTxWarp prst="textNoShape">
+                                <a:avLst/>
+                              </a:prstTxWarp>
+                              <a:noAutofit/>
+                            </wps:bodyPr>
+                          </wps:wsp>
+                        </a:graphicData>
+                      </a:graphic>
+                      <wp14:sizeRelH relativeFrom="margin">
+                        <wp14:pctWidth>0</wp14:pctWidth>
+                      </wp14:sizeRelH>
+                      <wp14:sizeRelV relativeFrom="margin">
+                        <wp14:pctHeight>0</wp14:pctHeight>
+                      </wp14:sizeRelV>
+                    </wp:anchor>
+                  </w:drawing>
+                </mc:Choice>
+                <mc:Fallback>
+                  <w:pict>
+                    <v:shape id="Дуга 4" o:spid="_x0000_s1026" style="position:absolute;margin-left:23.25pt;margin-top:15.65pt;width:30.75pt;height:28.5pt;flip:x;z-index:251668480;visibility:visible;mso-wrap-style:square;mso-width-percent:0;mso-height-percent:0;mso-wrap-distance-left:9pt;mso-wrap-distance-top:0;mso-wrap-distance-right:9pt;mso-wrap-distance-bottom:0;mso-position-horizontal:absolute;mso-position-horizontal-relative:text;mso-position-vertical:absolute;mso-position-vertical-relative:text;mso-width-percent:0;mso-height-percent:0;mso-width-relative:margin;mso-height-relative:margin;v-text-anchor:middle" coordsize="390525,361950" o:gfxdata="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" path="m113162,16775nsc181141,-12422,261151,-2994,319084,41040v65054,49447,88621,131953,58487,204756l195263,180975,113162,16775xem113162,16775nfc181141,-12422,261151,-2994,319084,41040v65054,49447,88621,131953,58487,204756e" filled="f" strokecolor="black [3200]" strokeweight="2pt">
+                      <v:shadow on="t" color="black" opacity="24903f" origin=",.5" offset="0,.55556mm"/>
+                      <v:path arrowok="t" o:connecttype="custom" o:connectlocs="113162,16775;319084,41040;377571,245796" o:connectangles="0,0,0"/>
+                    </v:shape>
+                  </w:pict>
+                </mc:Fallback>
+              </mc:AlternateContent>
+            </w:r>
+            <w:r>
+              <w:rPr>
+                <w:rFonts w:ascii="Consolas" w:hAnsi="Consolas" w:cs="Consolas"/>
+                <w:sz w:val="32"/>
+                <w:szCs w:val="32"/>
+                <w:lang w:val="en-US"/>
+              </w:rPr>
+              <w:t>¼</w:t>
+            </w:r>
+          </w:p>
+          <w:p>
+            <w:pPr>
+              <w:rPr>
+                <w:rFonts w:ascii="Consolas" w:hAnsi="Consolas" w:cs="Consolas"/>
+                <w:sz w:val="32"/>
+                <w:szCs w:val="32"/>
+                <w:lang w:val="en-US"/>
+              </w:rPr>
+            </w:pPr>
+            <w:r>
+              <w:rPr>
+                <w:rFonts w:ascii="Consolas" w:hAnsi="Consolas" w:cs="Consolas"/>
+                <w:noProof/>
+                <w:sz w:val="32"/>
+                <w:szCs w:val="32"/>
+                <w:lang w:eastAsia="ru-RU"/>
+              </w:rPr>
+              <mc:AlternateContent>
+                <mc:Choice Requires="wps">
+                  <w:drawing>
+                    <wp:anchor distT="0" distB="0" distL="114300" distR="114300" simplePos="0" relativeHeight="251676672" behindDoc="0" locked="0" layoutInCell="1" allowOverlap="1" wp14:anchorId="0D51E45B" wp14:editId="19B22BE3">
+                      <wp:simplePos x="0" y="0"/>
+                      <wp:positionH relativeFrom="column">
+                        <wp:posOffset>619125</wp:posOffset>
+                      </wp:positionH>
+                      <wp:positionV relativeFrom="paragraph">
+                        <wp:posOffset>113030</wp:posOffset>
+                      </wp:positionV>
+                      <wp:extent cx="390525" cy="361950"/>
+                      <wp:effectExtent l="0" t="0" r="85725" b="95250"/>
+                      <wp:wrapNone/>
+                      <wp:docPr id="8" name="Дуга 8"/>
+                      <wp:cNvGraphicFramePr/>
+                      <a:graphic xmlns:a="http://schemas.openxmlformats.org/drawingml/2006/main">
+                        <a:graphicData uri="http://schemas.microsoft.com/office/word/2010/wordprocessingShape">
+                          <wps:wsp>
+                            <wps:cNvSpPr/>
+                            <wps:spPr>
+                              <a:xfrm rot="10800000" flipH="1">
+                                <a:off x="0" y="0"/>
+                                <a:ext cx="390525" cy="361950"/>
+                              </a:xfrm>
+                              <a:prstGeom prst="arc">
+                                <a:avLst>
+                                  <a:gd name="adj1" fmla="val 14606089"/>
+                                  <a:gd name="adj2" fmla="val 1174388"/>
+                                </a:avLst>
+                              </a:prstGeom>
+                              <a:ln/>
+                            </wps:spPr>
+                            <wps:style>
+                              <a:lnRef idx="2">
+                                <a:schemeClr val="dk1"/>
+                              </a:lnRef>
+                              <a:fillRef idx="0">
+                                <a:schemeClr val="dk1"/>
+                              </a:fillRef>
+                              <a:effectRef idx="1">
+                                <a:schemeClr val="dk1"/>
+                              </a:effectRef>
+                              <a:fontRef idx="minor">
+                                <a:schemeClr val="tx1"/>
+                              </a:fontRef>
+                            </wps:style>
+                            <wps:bodyPr rot="0" spcFirstLastPara="0" vertOverflow="overflow" horzOverflow="overflow" vert="horz" wrap="square" lIns="91440" tIns="45720" rIns="91440" bIns="45720" numCol="1" spcCol="0" rtlCol="0" fromWordArt="0" anchor="ctr" anchorCtr="0" forceAA="0" compatLnSpc="1">
+                              <a:prstTxWarp prst="textNoShape">
+                                <a:avLst/>
+                              </a:prstTxWarp>
+                              <a:noAutofit/>
+                            </wps:bodyPr>
+                          </wps:wsp>
+                        </a:graphicData>
+                      </a:graphic>
+                      <wp14:sizeRelH relativeFrom="margin">
+                        <wp14:pctWidth>0</wp14:pctWidth>
+                      </wp14:sizeRelH>
+                      <wp14:sizeRelV relativeFrom="margin">
+                        <wp14:pctHeight>0</wp14:pctHeight>
+                      </wp14:sizeRelV>
+                    </wp:anchor>
+                  </w:drawing>
+                </mc:Choice>
+                <mc:Fallback>
+                  <w:pict>
+                    <v:shape id="Дуга 8" o:spid="_x0000_s1026" style="position:absolute;margin-left:48.75pt;margin-top:8.9pt;width:30.75pt;height:28.5pt;rotation:180;flip:x;z-index:251676672;visibility:visible;mso-wrap-style:square;mso-width-percent:0;mso-height-percent:0;mso-wrap-distance-left:9pt;mso-wrap-distance-top:0;mso-wrap-distance-right:9pt;mso-wrap-distance-bottom:0;mso-position-horizontal:absolute;mso-position-horizontal-relative:text;mso-position-vertical:absolute;mso-position-vertical-relative:text;mso-width-percent:0;mso-height-percent:0;mso-width-relative:margin;mso-height-relative:margin;v-text-anchor:middle" coordsize="390525,361950" o:gfxdata="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" path="m113162,16775nsc181141,-12422,261151,-2994,319084,41040v65054,49447,88621,131953,58487,204756l195263,180975,113162,16775xem113162,16775nfc181141,-12422,261151,-2994,319084,41040v65054,49447,88621,131953,58487,204756e" filled="f" strokecolor="black [3200]" strokeweight="2pt">
+                      <v:shadow on="t" color="black" opacity="24903f" origin=",.5" offset="0,.55556mm"/>
+                      <v:path arrowok="t" o:connecttype="custom" o:connectlocs="113162,16775;319084,41040;377571,245796" o:connectangles="0,0,0"/>
+                    </v:shape>
+                  </w:pict>
+                </mc:Fallback>
+              </mc:AlternateContent>
+            </w:r>
+            <w:r>
+              <w:rPr>
+                <w:rFonts w:ascii="Consolas" w:hAnsi="Consolas" w:cs="Consolas"/>
+                <w:sz w:val="32"/>
+                <w:szCs w:val="32"/>
+                <w:lang w:val="en-US"/>
+              </w:rPr>
+              <w:t xml:space="preserve">    </w:t>
+            </w:r>
+            <w:r>
+              <w:rPr>
+                <w:rFonts w:ascii="Consolas" w:hAnsi="Consolas" w:cs="Consolas"/>
+                <w:sz w:val="32"/>
+                <w:szCs w:val="32"/>
+                <w:lang w:val="en-US"/>
+              </w:rPr>
+              <w:t>½</w:t>
+            </w:r>
           </w:p>
         </w:tc>
         <w:tc>
           <w:tcPr>
-            <w:tcW w:w="999" w:type="dxa"/>
-            <w:tcBorders>
-              <w:tr2bl w:val="single" w:sz="4" w:space="0" w:color="auto"/>
-            </w:tcBorders>
+            <w:tcW w:w="1134" w:type="dxa"/>
           </w:tcPr>
           <w:p>
             <w:pPr>
               <w:rPr>
                 <w:rFonts w:ascii="Consolas" w:hAnsi="Consolas" w:cs="Consolas"/>
-                <w:sz w:val="28"/>
-                <w:szCs w:val="28"/>
-                <w:lang w:val="en-US"/>
-              </w:rPr>
-            </w:pPr>
+                <w:sz w:val="32"/>
+                <w:szCs w:val="32"/>
+                <w:lang w:val="en-US"/>
+              </w:rPr>
+            </w:pPr>
+            <w:r>
+              <w:rPr>
+                <w:rFonts w:ascii="Consolas" w:hAnsi="Consolas" w:cs="Consolas"/>
+                <w:sz w:val="32"/>
+                <w:szCs w:val="32"/>
+                <w:lang w:val="en-US"/>
+              </w:rPr>
+              <w:t>¾</w:t>
+            </w:r>
+          </w:p>
+          <w:p>
+            <w:pPr>
+              <w:rPr>
+                <w:rFonts w:ascii="Consolas" w:hAnsi="Consolas" w:cs="Consolas"/>
+                <w:sz w:val="32"/>
+                <w:szCs w:val="32"/>
+                <w:lang w:val="en-US"/>
+              </w:rPr>
+            </w:pPr>
+            <w:r>
+              <w:rPr>
+                <w:rFonts w:ascii="Consolas" w:hAnsi="Consolas" w:cs="Consolas"/>
+                <w:sz w:val="32"/>
+                <w:szCs w:val="32"/>
+                <w:lang w:val="en-US"/>
+              </w:rPr>
+              <w:t xml:space="preserve">   -</w:t>
+            </w:r>
+            <w:r>
+              <w:rPr>
+                <w:rFonts w:ascii="Consolas" w:hAnsi="Consolas" w:cs="Consolas"/>
+                <w:sz w:val="32"/>
+                <w:szCs w:val="32"/>
+                <w:lang w:val="en-US"/>
+              </w:rPr>
+              <w:t>¼</w:t>
+            </w:r>
           </w:p>
         </w:tc>
       </w:tr>
       <w:tr>
         <w:trPr>
-          <w:trHeight w:val="625"/>
+          <w:trHeight w:val="620"/>
         </w:trPr>
         <w:tc>
           <w:tcPr>
-            <w:tcW w:w="999" w:type="dxa"/>
+            <w:tcW w:w="675" w:type="dxa"/>
           </w:tcPr>
           <w:p>
             <w:pPr>
               <w:rPr>
                 <w:rFonts w:ascii="Consolas" w:hAnsi="Consolas" w:cs="Consolas"/>
-                <w:sz w:val="28"/>
-                <w:szCs w:val="28"/>
-                <w:lang w:val="en-US"/>
-              </w:rPr>
-            </w:pPr>
-            <w:r>
-              <w:rPr>
-                <w:rFonts w:ascii="Consolas" w:hAnsi="Consolas" w:cs="Consolas"/>
-                <w:sz w:val="28"/>
-                <w:szCs w:val="28"/>
-                <w:lang w:val="en-US"/>
-              </w:rPr>
-              <w:t>x4</w:t>
+                <w:sz w:val="32"/>
+                <w:szCs w:val="32"/>
+                <w:lang w:val="en-US"/>
+              </w:rPr>
+            </w:pPr>
+            <w:r>
+              <w:rPr>
+                <w:rFonts w:ascii="Consolas" w:hAnsi="Consolas" w:cs="Consolas"/>
+                <w:sz w:val="32"/>
+                <w:szCs w:val="32"/>
+                <w:lang w:val="en-US"/>
+              </w:rPr>
+              <w:t>x</w:t>
+            </w:r>
+            <w:r>
+              <w:rPr>
+                <w:rFonts w:ascii="Consolas" w:hAnsi="Consolas" w:cs="Consolas"/>
+                <w:sz w:val="32"/>
+                <w:szCs w:val="32"/>
+                <w:vertAlign w:val="subscript"/>
+                <w:lang w:val="en-US"/>
+              </w:rPr>
+              <w:t>4</w:t>
             </w:r>
           </w:p>
         </w:tc>
         <w:tc>
           <w:tcPr>
-            <w:tcW w:w="999" w:type="dxa"/>
-            <w:tcBorders>
-              <w:tr2bl w:val="single" w:sz="4" w:space="0" w:color="auto"/>
-            </w:tcBorders>
+            <w:tcW w:w="1134" w:type="dxa"/>
           </w:tcPr>
           <w:p>
             <w:pPr>
               <w:rPr>
                 <w:rFonts w:ascii="Consolas" w:hAnsi="Consolas" w:cs="Consolas"/>
-                <w:sz w:val="28"/>
-                <w:szCs w:val="28"/>
-                <w:lang w:val="en-US"/>
-              </w:rPr>
-            </w:pPr>
+                <w:sz w:val="32"/>
+                <w:szCs w:val="32"/>
+                <w:lang w:val="en-US"/>
+              </w:rPr>
+            </w:pPr>
+            <w:r>
+              <w:rPr>
+                <w:rFonts w:ascii="Consolas" w:hAnsi="Consolas" w:cs="Consolas"/>
+                <w:noProof/>
+                <w:sz w:val="32"/>
+                <w:szCs w:val="32"/>
+                <w:lang w:eastAsia="ru-RU"/>
+              </w:rPr>
+              <mc:AlternateContent>
+                <mc:Choice Requires="wps">
+                  <w:drawing>
+                    <wp:anchor distT="0" distB="0" distL="114300" distR="114300" simplePos="0" relativeHeight="251659264" behindDoc="0" locked="0" layoutInCell="1" allowOverlap="1" wp14:anchorId="4475D234" wp14:editId="770DEA02">
+                      <wp:simplePos x="0" y="0"/>
+                      <wp:positionH relativeFrom="column">
+                        <wp:posOffset>634365</wp:posOffset>
+                      </wp:positionH>
+                      <wp:positionV relativeFrom="paragraph">
+                        <wp:posOffset>-6985</wp:posOffset>
+                      </wp:positionV>
+                      <wp:extent cx="285750" cy="238125"/>
+                      <wp:effectExtent l="0" t="0" r="19050" b="28575"/>
+                      <wp:wrapNone/>
+                      <wp:docPr id="1" name="Овал 1"/>
+                      <wp:cNvGraphicFramePr/>
+                      <a:graphic xmlns:a="http://schemas.openxmlformats.org/drawingml/2006/main">
+                        <a:graphicData uri="http://schemas.microsoft.com/office/word/2010/wordprocessingShape">
+                          <wps:wsp>
+                            <wps:cNvSpPr/>
+                            <wps:spPr>
+                              <a:xfrm>
+                                <a:off x="0" y="0"/>
+                                <a:ext cx="285750" cy="238125"/>
+                              </a:xfrm>
+                              <a:prstGeom prst="ellipse">
+                                <a:avLst/>
+                              </a:prstGeom>
+                              <a:noFill/>
+                              <a:ln>
+                                <a:solidFill>
+                                  <a:schemeClr val="bg2">
+                                    <a:lumMod val="10000"/>
+                                  </a:schemeClr>
+                                </a:solidFill>
+                              </a:ln>
+                            </wps:spPr>
+                            <wps:style>
+                              <a:lnRef idx="2">
+                                <a:schemeClr val="accent6"/>
+                              </a:lnRef>
+                              <a:fillRef idx="1">
+                                <a:schemeClr val="lt1"/>
+                              </a:fillRef>
+                              <a:effectRef idx="0">
+                                <a:schemeClr val="accent6"/>
+                              </a:effectRef>
+                              <a:fontRef idx="minor">
+                                <a:schemeClr val="dk1"/>
+                              </a:fontRef>
+                            </wps:style>
+                            <wps:bodyPr rot="0" spcFirstLastPara="0" vertOverflow="overflow" horzOverflow="overflow" vert="horz" wrap="square" lIns="91440" tIns="45720" rIns="91440" bIns="45720" numCol="1" spcCol="0" rtlCol="0" fromWordArt="0" anchor="ctr" anchorCtr="0" forceAA="0" compatLnSpc="1">
+                              <a:prstTxWarp prst="textNoShape">
+                                <a:avLst/>
+                              </a:prstTxWarp>
+                              <a:noAutofit/>
+                            </wps:bodyPr>
+                          </wps:wsp>
+                        </a:graphicData>
+                      </a:graphic>
+                    </wp:anchor>
+                  </w:drawing>
+                </mc:Choice>
+                <mc:Fallback>
+                  <w:pict>
+                    <v:oval id="Овал 1" o:spid="_x0000_s1026" style="position:absolute;margin-left:49.95pt;margin-top:-.55pt;width:22.5pt;height:18.75pt;z-index:251659264;visibility:visible;mso-wrap-style:square;mso-wrap-distance-left:9pt;mso-wrap-distance-top:0;mso-wrap-distance-right:9pt;mso-wrap-distance-bottom:0;mso-position-horizontal:absolute;mso-position-horizontal-relative:text;mso-position-vertical:absolute;mso-position-vertical-relative:text;v-text-anchor:middle" o:gfxdata="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" filled="f" strokecolor="#1c1a10 [334]" strokeweight="2pt"/>
+                  </w:pict>
+                </mc:Fallback>
+              </mc:AlternateContent>
+            </w:r>
+            <w:r>
+              <w:rPr>
+                <w:rFonts w:ascii="Consolas" w:hAnsi="Consolas" w:cs="Consolas"/>
+                <w:sz w:val="32"/>
+                <w:szCs w:val="32"/>
+                <w:lang w:val="en-US"/>
+              </w:rPr>
+              <w:t>4</w:t>
+            </w:r>
+          </w:p>
+          <w:p>
+            <w:pPr>
+              <w:rPr>
+                <w:rFonts w:ascii="Consolas" w:hAnsi="Consolas" w:cs="Consolas"/>
+                <w:sz w:val="32"/>
+                <w:szCs w:val="32"/>
+                <w:lang w:val="en-US"/>
+              </w:rPr>
+            </w:pPr>
+            <w:r>
+              <w:rPr>
+                <w:rFonts w:ascii="Consolas" w:hAnsi="Consolas" w:cs="Consolas"/>
+                <w:sz w:val="32"/>
+                <w:szCs w:val="32"/>
+                <w:lang w:val="en-US"/>
+              </w:rPr>
+              <w:t xml:space="preserve">    8</w:t>
+            </w:r>
           </w:p>
         </w:tc>
         <w:tc>
           <w:tcPr>
-            <w:tcW w:w="999" w:type="dxa"/>
-            <w:tcBorders>
-              <w:tr2bl w:val="single" w:sz="4" w:space="0" w:color="auto"/>
-            </w:tcBorders>
+            <w:tcW w:w="1134" w:type="dxa"/>
           </w:tcPr>
           <w:p>
             <w:pPr>
               <w:rPr>
                 <w:rFonts w:ascii="Consolas" w:hAnsi="Consolas" w:cs="Consolas"/>
-                <w:sz w:val="28"/>
-                <w:szCs w:val="28"/>
-                <w:lang w:val="en-US"/>
-              </w:rPr>
-            </w:pPr>
+                <w:sz w:val="32"/>
+                <w:szCs w:val="32"/>
+                <w:lang w:val="en-US"/>
+              </w:rPr>
+            </w:pPr>
+            <w:r>
+              <w:rPr>
+                <w:rFonts w:ascii="Consolas" w:hAnsi="Consolas" w:cs="Consolas"/>
+                <w:sz w:val="32"/>
+                <w:szCs w:val="32"/>
+                <w:lang w:val="en-US"/>
+              </w:rPr>
+              <w:t>½</w:t>
+            </w:r>
+          </w:p>
+          <w:p>
+            <w:pPr>
+              <w:rPr>
+                <w:rFonts w:ascii="Consolas" w:hAnsi="Consolas" w:cs="Consolas"/>
+                <w:sz w:val="32"/>
+                <w:szCs w:val="32"/>
+                <w:lang w:val="en-US"/>
+              </w:rPr>
+            </w:pPr>
+            <w:r>
+              <w:rPr>
+                <w:rFonts w:ascii="Consolas" w:hAnsi="Consolas" w:cs="Consolas"/>
+                <w:sz w:val="32"/>
+                <w:szCs w:val="32"/>
+                <w:lang w:val="en-US"/>
+              </w:rPr>
+              <w:t xml:space="preserve">    </w:t>
+            </w:r>
           </w:p>
         </w:tc>
         <w:tc>
           <w:tcPr>
-            <w:tcW w:w="999" w:type="dxa"/>
-            <w:tcBorders>
-              <w:tr2bl w:val="single" w:sz="4" w:space="0" w:color="auto"/>
-            </w:tcBorders>
+            <w:tcW w:w="1134" w:type="dxa"/>
           </w:tcPr>
           <w:p>
             <w:pPr>
               <w:rPr>
                 <w:rFonts w:ascii="Consolas" w:hAnsi="Consolas" w:cs="Consolas"/>
-                <w:sz w:val="28"/>
-                <w:szCs w:val="28"/>
-                <w:lang w:val="en-US"/>
-              </w:rPr>
-            </w:pPr>
+                <w:sz w:val="32"/>
+                <w:szCs w:val="32"/>
+                <w:lang w:val="en-US"/>
+              </w:rPr>
+            </w:pPr>
+            <w:r>
+              <w:rPr>
+                <w:rFonts w:ascii="Consolas" w:hAnsi="Consolas" w:cs="Consolas"/>
+                <w:sz w:val="32"/>
+                <w:szCs w:val="32"/>
+                <w:lang w:val="en-US"/>
+              </w:rPr>
+              <w:t>-</w:t>
+            </w:r>
+            <w:r>
+              <w:rPr>
+                <w:rFonts w:ascii="Consolas" w:hAnsi="Consolas" w:cs="Consolas"/>
+                <w:sz w:val="32"/>
+                <w:szCs w:val="32"/>
+                <w:lang w:val="en-US"/>
+              </w:rPr>
+              <w:t>½</w:t>
+            </w:r>
+          </w:p>
+          <w:p>
+            <w:pPr>
+              <w:rPr>
+                <w:rFonts w:ascii="Consolas" w:hAnsi="Consolas" w:cs="Consolas"/>
+                <w:sz w:val="32"/>
+                <w:szCs w:val="32"/>
+                <w:lang w:val="en-US"/>
+              </w:rPr>
+            </w:pPr>
+            <w:r>
+              <w:rPr>
+                <w:rFonts w:ascii="Consolas" w:hAnsi="Consolas" w:cs="Consolas"/>
+                <w:sz w:val="32"/>
+                <w:szCs w:val="32"/>
+                <w:lang w:val="en-US"/>
+              </w:rPr>
+              <w:t xml:space="preserve">   -1</w:t>
+            </w:r>
           </w:p>
         </w:tc>
       </w:tr>
       <w:tr>
         <w:trPr>
-          <w:trHeight w:val="655"/>
+          <w:trHeight w:val="649"/>
         </w:trPr>
         <w:tc>
           <w:tcPr>
-            <w:tcW w:w="999" w:type="dxa"/>
+            <w:tcW w:w="675" w:type="dxa"/>
           </w:tcPr>
           <w:p>
             <w:pPr>
               <w:rPr>
                 <w:rFonts w:ascii="Consolas" w:hAnsi="Consolas" w:cs="Consolas"/>
-                <w:sz w:val="28"/>
-                <w:szCs w:val="28"/>
-                <w:lang w:val="en-US"/>
-              </w:rPr>
-            </w:pPr>
-            <w:r>
-              <w:rPr>
-                <w:rFonts w:ascii="Consolas" w:hAnsi="Consolas" w:cs="Consolas"/>
-                <w:sz w:val="28"/>
-                <w:szCs w:val="28"/>
+                <w:sz w:val="32"/>
+                <w:szCs w:val="32"/>
+                <w:lang w:val="en-US"/>
+              </w:rPr>
+            </w:pPr>
+            <w:r>
+              <w:rPr>
+                <w:rFonts w:ascii="Consolas" w:hAnsi="Consolas" w:cs="Consolas"/>
+                <w:sz w:val="32"/>
+                <w:szCs w:val="32"/>
                 <w:lang w:val="en-US"/>
               </w:rPr>
               <w:t>-F</w:t>
@@ -2026,56 +2966,241 @@
         </w:tc>
         <w:tc>
           <w:tcPr>
-            <w:tcW w:w="999" w:type="dxa"/>
-            <w:tcBorders>
-              <w:tr2bl w:val="single" w:sz="4" w:space="0" w:color="auto"/>
-            </w:tcBorders>
+            <w:tcW w:w="1134" w:type="dxa"/>
           </w:tcPr>
           <w:p>
             <w:pPr>
               <w:rPr>
                 <w:rFonts w:ascii="Consolas" w:hAnsi="Consolas" w:cs="Consolas"/>
-                <w:sz w:val="28"/>
-                <w:szCs w:val="28"/>
-                <w:lang w:val="en-US"/>
-              </w:rPr>
-            </w:pPr>
+                <w:sz w:val="32"/>
+                <w:szCs w:val="32"/>
+                <w:lang w:val="en-US"/>
+              </w:rPr>
+            </w:pPr>
+            <w:r>
+              <w:rPr>
+                <w:rFonts w:ascii="Consolas" w:hAnsi="Consolas" w:cs="Consolas"/>
+                <w:sz w:val="32"/>
+                <w:szCs w:val="32"/>
+                <w:lang w:val="en-US"/>
+              </w:rPr>
+              <w:t>-7</w:t>
+            </w:r>
+          </w:p>
+          <w:p>
+            <w:pPr>
+              <w:rPr>
+                <w:rFonts w:ascii="Consolas" w:hAnsi="Consolas" w:cs="Consolas"/>
+                <w:sz w:val="32"/>
+                <w:szCs w:val="32"/>
+                <w:lang w:val="en-US"/>
+              </w:rPr>
+            </w:pPr>
+            <w:r>
+              <w:rPr>
+                <w:rFonts w:ascii="Consolas" w:hAnsi="Consolas" w:cs="Consolas"/>
+                <w:sz w:val="32"/>
+                <w:szCs w:val="32"/>
+                <w:lang w:val="en-US"/>
+              </w:rPr>
+              <w:t xml:space="preserve">   -2</w:t>
+            </w:r>
           </w:p>
         </w:tc>
         <w:tc>
           <w:tcPr>
-            <w:tcW w:w="999" w:type="dxa"/>
-            <w:tcBorders>
-              <w:tr2bl w:val="single" w:sz="4" w:space="0" w:color="auto"/>
-            </w:tcBorders>
+            <w:tcW w:w="1134" w:type="dxa"/>
           </w:tcPr>
           <w:p>
             <w:pPr>
               <w:rPr>
                 <w:rFonts w:ascii="Consolas" w:hAnsi="Consolas" w:cs="Consolas"/>
-                <w:sz w:val="28"/>
-                <w:szCs w:val="28"/>
-                <w:lang w:val="en-US"/>
-              </w:rPr>
-            </w:pPr>
+                <w:sz w:val="32"/>
+                <w:szCs w:val="32"/>
+                <w:lang w:val="en-US"/>
+              </w:rPr>
+            </w:pPr>
+            <w:r>
+              <w:rPr>
+                <w:rFonts w:ascii="Consolas" w:hAnsi="Consolas" w:cs="Consolas"/>
+                <w:noProof/>
+                <w:sz w:val="32"/>
+                <w:szCs w:val="32"/>
+                <w:lang w:eastAsia="ru-RU"/>
+              </w:rPr>
+              <mc:AlternateContent>
+                <mc:Choice Requires="wps">
+                  <w:drawing>
+                    <wp:anchor distT="0" distB="0" distL="114300" distR="114300" simplePos="0" relativeHeight="251664384" behindDoc="0" locked="0" layoutInCell="1" allowOverlap="1" wp14:anchorId="5ADD1E5F" wp14:editId="6FE2F84D">
+                      <wp:simplePos x="0" y="0"/>
+                      <wp:positionH relativeFrom="column">
+                        <wp:posOffset>266700</wp:posOffset>
+                      </wp:positionH>
+                      <wp:positionV relativeFrom="paragraph">
+                        <wp:posOffset>205740</wp:posOffset>
+                      </wp:positionV>
+                      <wp:extent cx="390525" cy="361950"/>
+                      <wp:effectExtent l="57150" t="38100" r="0" b="0"/>
+                      <wp:wrapNone/>
+                      <wp:docPr id="2" name="Дуга 2"/>
+                      <wp:cNvGraphicFramePr/>
+                      <a:graphic xmlns:a="http://schemas.openxmlformats.org/drawingml/2006/main">
+                        <a:graphicData uri="http://schemas.microsoft.com/office/word/2010/wordprocessingShape">
+                          <wps:wsp>
+                            <wps:cNvSpPr/>
+                            <wps:spPr>
+                              <a:xfrm flipH="1">
+                                <a:off x="0" y="0"/>
+                                <a:ext cx="390525" cy="361950"/>
+                              </a:xfrm>
+                              <a:prstGeom prst="arc">
+                                <a:avLst>
+                                  <a:gd name="adj1" fmla="val 14606089"/>
+                                  <a:gd name="adj2" fmla="val 1174388"/>
+                                </a:avLst>
+                              </a:prstGeom>
+                              <a:ln/>
+                            </wps:spPr>
+                            <wps:style>
+                              <a:lnRef idx="2">
+                                <a:schemeClr val="dk1"/>
+                              </a:lnRef>
+                              <a:fillRef idx="0">
+                                <a:schemeClr val="dk1"/>
+                              </a:fillRef>
+                              <a:effectRef idx="1">
+                                <a:schemeClr val="dk1"/>
+                              </a:effectRef>
+                              <a:fontRef idx="minor">
+                                <a:schemeClr val="tx1"/>
+                              </a:fontRef>
+                            </wps:style>
+                            <wps:bodyPr rot="0" spcFirstLastPara="0" vertOverflow="overflow" horzOverflow="overflow" vert="horz" wrap="square" lIns="91440" tIns="45720" rIns="91440" bIns="45720" numCol="1" spcCol="0" rtlCol="0" fromWordArt="0" anchor="ctr" anchorCtr="0" forceAA="0" compatLnSpc="1">
+                              <a:prstTxWarp prst="textNoShape">
+                                <a:avLst/>
+                              </a:prstTxWarp>
+                              <a:noAutofit/>
+                            </wps:bodyPr>
+                          </wps:wsp>
+                        </a:graphicData>
+                      </a:graphic>
+                      <wp14:sizeRelH relativeFrom="margin">
+                        <wp14:pctWidth>0</wp14:pctWidth>
+                      </wp14:sizeRelH>
+                      <wp14:sizeRelV relativeFrom="margin">
+                        <wp14:pctHeight>0</wp14:pctHeight>
+                      </wp14:sizeRelV>
+                    </wp:anchor>
+                  </w:drawing>
+                </mc:Choice>
+                <mc:Fallback>
+                  <w:pict>
+                    <v:shape id="Дуга 2" o:spid="_x0000_s1026" style="position:absolute;margin-left:21pt;margin-top:16.2pt;width:30.75pt;height:28.5pt;flip:x;z-index:251664384;visibility:visible;mso-wrap-style:square;mso-width-percent:0;mso-height-percent:0;mso-wrap-distance-left:9pt;mso-wrap-distance-top:0;mso-wrap-distance-right:9pt;mso-wrap-distance-bottom:0;mso-position-horizontal:absolute;mso-position-horizontal-relative:text;mso-position-vertical:absolute;mso-position-vertical-relative:text;mso-width-percent:0;mso-height-percent:0;mso-width-relative:margin;mso-height-relative:margin;v-text-anchor:middle" coordsize="390525,361950" o:gfxdata="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" path="m113162,16775nsc181141,-12422,261151,-2994,319084,41040v65054,49447,88621,131953,58487,204756l195263,180975,113162,16775xem113162,16775nfc181141,-12422,261151,-2994,319084,41040v65054,49447,88621,131953,58487,204756e" filled="f" strokecolor="black [3200]" strokeweight="2pt">
+                      <v:shadow on="t" color="black" opacity="24903f" origin=",.5" offset="0,.55556mm"/>
+                      <v:path arrowok="t" o:connecttype="custom" o:connectlocs="113162,16775;319084,41040;377571,245796" o:connectangles="0,0,0"/>
+                    </v:shape>
+                  </w:pict>
+                </mc:Fallback>
+              </mc:AlternateContent>
+            </w:r>
+            <w:r>
+              <w:rPr>
+                <w:rFonts w:ascii="Consolas" w:hAnsi="Consolas" w:cs="Consolas"/>
+                <w:sz w:val="32"/>
+                <w:szCs w:val="32"/>
+                <w:lang w:val="en-US"/>
+              </w:rPr>
+              <w:t>¼</w:t>
+            </w:r>
+          </w:p>
+          <w:p>
+            <w:pPr>
+              <w:rPr>
+                <w:rFonts w:ascii="Consolas" w:hAnsi="Consolas" w:cs="Consolas"/>
+                <w:sz w:val="32"/>
+                <w:szCs w:val="32"/>
+                <w:lang w:val="en-US"/>
+              </w:rPr>
+            </w:pPr>
+            <w:r>
+              <w:rPr>
+                <w:rFonts w:ascii="Consolas" w:hAnsi="Consolas" w:cs="Consolas"/>
+                <w:sz w:val="32"/>
+                <w:szCs w:val="32"/>
+                <w:lang w:val="en-US"/>
+              </w:rPr>
+              <w:t xml:space="preserve">   </w:t>
+            </w:r>
+            <w:r>
+              <w:rPr>
+                <w:rFonts w:ascii="Consolas" w:hAnsi="Consolas" w:cs="Consolas"/>
+                <w:sz w:val="32"/>
+                <w:szCs w:val="32"/>
+                <w:lang w:val="en-US"/>
+              </w:rPr>
+              <w:t>-½</w:t>
+            </w:r>
           </w:p>
         </w:tc>
         <w:tc>
           <w:tcPr>
-            <w:tcW w:w="999" w:type="dxa"/>
-            <w:tcBorders>
-              <w:tr2bl w:val="single" w:sz="4" w:space="0" w:color="auto"/>
-            </w:tcBorders>
+            <w:tcW w:w="1134" w:type="dxa"/>
           </w:tcPr>
           <w:p>
             <w:pPr>
               <w:rPr>
                 <w:rFonts w:ascii="Consolas" w:hAnsi="Consolas" w:cs="Consolas"/>
-                <w:sz w:val="28"/>
-                <w:szCs w:val="28"/>
-                <w:lang w:val="en-US"/>
-              </w:rPr>
-            </w:pPr>
+                <w:sz w:val="32"/>
+                <w:szCs w:val="32"/>
+                <w:lang w:val="en-US"/>
+              </w:rPr>
+            </w:pPr>
+            <w:r>
+              <w:rPr>
+                <w:rFonts w:ascii="Consolas" w:hAnsi="Consolas" w:cs="Consolas"/>
+                <w:sz w:val="32"/>
+                <w:szCs w:val="32"/>
+                <w:lang w:val="en-US"/>
+              </w:rPr>
+              <w:t>-</w:t>
+            </w:r>
+            <w:r>
+              <w:rPr>
+                <w:rFonts w:ascii="Consolas" w:hAnsi="Consolas" w:cs="Consolas"/>
+                <w:sz w:val="32"/>
+                <w:szCs w:val="32"/>
+                <w:lang w:val="en-US"/>
+              </w:rPr>
+              <w:t>¾</w:t>
+            </w:r>
+          </w:p>
+          <w:p>
+            <w:pPr>
+              <w:rPr>
+                <w:rFonts w:ascii="Consolas" w:hAnsi="Consolas" w:cs="Consolas"/>
+                <w:sz w:val="32"/>
+                <w:szCs w:val="32"/>
+                <w:lang w:val="en-US"/>
+              </w:rPr>
+            </w:pPr>
+            <w:r>
+              <w:rPr>
+                <w:rFonts w:ascii="Consolas" w:hAnsi="Consolas" w:cs="Consolas"/>
+                <w:sz w:val="32"/>
+                <w:szCs w:val="32"/>
+                <w:lang w:val="en-US"/>
+              </w:rPr>
+              <w:t xml:space="preserve">    </w:t>
+            </w:r>
+            <w:r>
+              <w:rPr>
+                <w:rFonts w:ascii="Consolas" w:hAnsi="Consolas" w:cs="Consolas"/>
+                <w:sz w:val="32"/>
+                <w:szCs w:val="32"/>
+                <w:lang w:val="en-US"/>
+              </w:rPr>
+              <w:t>¼</w:t>
+            </w:r>
           </w:p>
         </w:tc>
       </w:tr>
@@ -2083,30 +3208,30 @@
     <w:tbl>
       <w:tblPr>
         <w:tblStyle w:val="a4"/>
-        <w:tblpPr w:leftFromText="180" w:rightFromText="180" w:vertAnchor="text" w:horzAnchor="margin" w:tblpXSpec="right" w:tblpY="-3948"/>
+        <w:tblpPr w:leftFromText="180" w:rightFromText="180" w:vertAnchor="text" w:horzAnchor="margin" w:tblpXSpec="right" w:tblpY="-4604"/>
         <w:tblW w:w="0" w:type="auto"/>
         <w:tblLook w:val="04A0" w:firstRow="1" w:lastRow="0" w:firstColumn="1" w:lastColumn="0" w:noHBand="0" w:noVBand="1"/>
       </w:tblPr>
       <w:tblGrid>
-        <w:gridCol w:w="999"/>
-        <w:gridCol w:w="999"/>
-        <w:gridCol w:w="999"/>
-        <w:gridCol w:w="999"/>
+        <w:gridCol w:w="675"/>
+        <w:gridCol w:w="1134"/>
+        <w:gridCol w:w="1134"/>
+        <w:gridCol w:w="1134"/>
       </w:tblGrid>
       <w:tr>
         <w:trPr>
-          <w:trHeight w:val="625"/>
+          <w:trHeight w:val="620"/>
         </w:trPr>
         <w:tc>
           <w:tcPr>
-            <w:tcW w:w="999" w:type="dxa"/>
+            <w:tcW w:w="675" w:type="dxa"/>
           </w:tcPr>
           <w:p>
             <w:pPr>
               <w:rPr>
                 <w:rFonts w:ascii="Consolas" w:hAnsi="Consolas" w:cs="Consolas"/>
-                <w:sz w:val="28"/>
-                <w:szCs w:val="28"/>
+                <w:sz w:val="32"/>
+                <w:szCs w:val="32"/>
                 <w:lang w:val="en-US"/>
               </w:rPr>
             </w:pPr>
@@ -2114,21 +3239,21 @@
         </w:tc>
         <w:tc>
           <w:tcPr>
-            <w:tcW w:w="999" w:type="dxa"/>
+            <w:tcW w:w="1134" w:type="dxa"/>
           </w:tcPr>
           <w:p>
             <w:pPr>
               <w:rPr>
                 <w:rFonts w:ascii="Consolas" w:hAnsi="Consolas" w:cs="Consolas"/>
-                <w:sz w:val="28"/>
-                <w:szCs w:val="28"/>
-              </w:rPr>
-            </w:pPr>
-            <w:r>
-              <w:rPr>
-                <w:rFonts w:ascii="Consolas" w:hAnsi="Consolas" w:cs="Consolas"/>
-                <w:sz w:val="28"/>
-                <w:szCs w:val="28"/>
+                <w:sz w:val="32"/>
+                <w:szCs w:val="32"/>
+              </w:rPr>
+            </w:pPr>
+            <w:r>
+              <w:rPr>
+                <w:rFonts w:ascii="Consolas" w:hAnsi="Consolas" w:cs="Consolas"/>
+                <w:sz w:val="32"/>
+                <w:szCs w:val="32"/>
               </w:rPr>
               <w:t>Св. чл.</w:t>
             </w:r>
@@ -2136,407 +3261,569 @@
         </w:tc>
         <w:tc>
           <w:tcPr>
-            <w:tcW w:w="999" w:type="dxa"/>
+            <w:tcW w:w="1134" w:type="dxa"/>
           </w:tcPr>
           <w:p>
             <w:pPr>
               <w:rPr>
                 <w:rFonts w:ascii="Consolas" w:hAnsi="Consolas" w:cs="Consolas"/>
-                <w:sz w:val="28"/>
-                <w:szCs w:val="28"/>
-                <w:lang w:val="en-US"/>
-              </w:rPr>
-            </w:pPr>
-            <w:r>
-              <w:rPr>
-                <w:rFonts w:ascii="Consolas" w:hAnsi="Consolas" w:cs="Consolas"/>
-                <w:sz w:val="28"/>
-                <w:szCs w:val="28"/>
-                <w:lang w:val="en-US"/>
-              </w:rPr>
-              <w:t>x5</w:t>
+                <w:sz w:val="32"/>
+                <w:szCs w:val="32"/>
+                <w:lang w:val="en-US"/>
+              </w:rPr>
+            </w:pPr>
+            <w:r>
+              <w:rPr>
+                <w:rFonts w:ascii="Consolas" w:hAnsi="Consolas" w:cs="Consolas"/>
+                <w:sz w:val="32"/>
+                <w:szCs w:val="32"/>
+                <w:lang w:val="en-US"/>
+              </w:rPr>
+              <w:t>X</w:t>
+            </w:r>
+            <w:r>
+              <w:rPr>
+                <w:rFonts w:ascii="Consolas" w:hAnsi="Consolas" w:cs="Consolas"/>
+                <w:sz w:val="32"/>
+                <w:szCs w:val="32"/>
+                <w:vertAlign w:val="subscript"/>
+                <w:lang w:val="en-US"/>
+              </w:rPr>
+              <w:t>4</w:t>
             </w:r>
           </w:p>
         </w:tc>
         <w:tc>
           <w:tcPr>
-            <w:tcW w:w="999" w:type="dxa"/>
+            <w:tcW w:w="1134" w:type="dxa"/>
           </w:tcPr>
           <w:p>
             <w:pPr>
               <w:rPr>
                 <w:rFonts w:ascii="Consolas" w:hAnsi="Consolas" w:cs="Consolas"/>
-                <w:sz w:val="28"/>
-                <w:szCs w:val="28"/>
-                <w:lang w:val="en-US"/>
-              </w:rPr>
-            </w:pPr>
-            <w:r>
-              <w:rPr>
-                <w:rFonts w:ascii="Consolas" w:hAnsi="Consolas" w:cs="Consolas"/>
-                <w:sz w:val="28"/>
-                <w:szCs w:val="28"/>
-                <w:lang w:val="en-US"/>
-              </w:rPr>
-              <w:t>x6</w:t>
+                <w:sz w:val="32"/>
+                <w:szCs w:val="32"/>
+                <w:lang w:val="en-US"/>
+              </w:rPr>
+            </w:pPr>
+            <w:r>
+              <w:rPr>
+                <w:rFonts w:ascii="Consolas" w:hAnsi="Consolas" w:cs="Consolas"/>
+                <w:sz w:val="32"/>
+                <w:szCs w:val="32"/>
+                <w:lang w:val="en-US"/>
+              </w:rPr>
+              <w:t>x</w:t>
+            </w:r>
+            <w:r>
+              <w:rPr>
+                <w:rFonts w:ascii="Consolas" w:hAnsi="Consolas" w:cs="Consolas"/>
+                <w:sz w:val="32"/>
+                <w:szCs w:val="32"/>
+                <w:vertAlign w:val="subscript"/>
+                <w:lang w:val="en-US"/>
+              </w:rPr>
+              <w:t>6</w:t>
             </w:r>
           </w:p>
         </w:tc>
       </w:tr>
       <w:tr>
         <w:trPr>
-          <w:trHeight w:val="655"/>
+          <w:trHeight w:val="649"/>
         </w:trPr>
         <w:tc>
           <w:tcPr>
-            <w:tcW w:w="999" w:type="dxa"/>
+            <w:tcW w:w="675" w:type="dxa"/>
           </w:tcPr>
           <w:p>
             <w:pPr>
               <w:rPr>
                 <w:rFonts w:ascii="Consolas" w:hAnsi="Consolas" w:cs="Consolas"/>
-                <w:sz w:val="28"/>
-                <w:szCs w:val="28"/>
-                <w:lang w:val="en-US"/>
-              </w:rPr>
-            </w:pPr>
-            <w:r>
-              <w:rPr>
-                <w:rFonts w:ascii="Consolas" w:hAnsi="Consolas" w:cs="Consolas"/>
-                <w:sz w:val="28"/>
-                <w:szCs w:val="28"/>
-                <w:lang w:val="en-US"/>
-              </w:rPr>
-              <w:t>x1</w:t>
+                <w:sz w:val="32"/>
+                <w:szCs w:val="32"/>
+                <w:lang w:val="en-US"/>
+              </w:rPr>
+            </w:pPr>
+            <w:r>
+              <w:rPr>
+                <w:rFonts w:ascii="Consolas" w:hAnsi="Consolas" w:cs="Consolas"/>
+                <w:sz w:val="32"/>
+                <w:szCs w:val="32"/>
+                <w:lang w:val="en-US"/>
+              </w:rPr>
+              <w:t>x</w:t>
+            </w:r>
+            <w:r>
+              <w:rPr>
+                <w:rFonts w:ascii="Consolas" w:hAnsi="Consolas" w:cs="Consolas"/>
+                <w:sz w:val="32"/>
+                <w:szCs w:val="32"/>
+                <w:vertAlign w:val="subscript"/>
+                <w:lang w:val="en-US"/>
+              </w:rPr>
+              <w:t>1</w:t>
             </w:r>
           </w:p>
         </w:tc>
         <w:tc>
           <w:tcPr>
-            <w:tcW w:w="999" w:type="dxa"/>
-            <w:tcBorders>
-              <w:tr2bl w:val="single" w:sz="4" w:space="0" w:color="auto"/>
-            </w:tcBorders>
+            <w:tcW w:w="1134" w:type="dxa"/>
           </w:tcPr>
           <w:p>
             <w:pPr>
-              <w:rPr>
-                <w:rFonts w:ascii="Consolas" w:hAnsi="Consolas" w:cs="Consolas"/>
-                <w:sz w:val="28"/>
-                <w:szCs w:val="28"/>
-                <w:lang w:val="en-US"/>
-              </w:rPr>
-            </w:pPr>
+              <w:jc w:val="center"/>
+              <w:rPr>
+                <w:rFonts w:ascii="Consolas" w:hAnsi="Consolas" w:cs="Consolas"/>
+                <w:sz w:val="32"/>
+                <w:szCs w:val="32"/>
+                <w:lang w:val="en-US"/>
+              </w:rPr>
+            </w:pPr>
+            <w:r>
+              <w:rPr>
+                <w:rFonts w:ascii="Consolas" w:hAnsi="Consolas" w:cs="Consolas"/>
+                <w:sz w:val="32"/>
+                <w:szCs w:val="32"/>
+                <w:lang w:val="en-US"/>
+              </w:rPr>
+              <w:t>6</w:t>
+            </w:r>
           </w:p>
         </w:tc>
         <w:tc>
           <w:tcPr>
-            <w:tcW w:w="999" w:type="dxa"/>
-            <w:tcBorders>
-              <w:tr2bl w:val="single" w:sz="4" w:space="0" w:color="auto"/>
-            </w:tcBorders>
+            <w:tcW w:w="1134" w:type="dxa"/>
           </w:tcPr>
           <w:p>
             <w:pPr>
-              <w:rPr>
-                <w:rFonts w:ascii="Consolas" w:hAnsi="Consolas" w:cs="Consolas"/>
-                <w:sz w:val="28"/>
-                <w:szCs w:val="28"/>
-                <w:lang w:val="en-US"/>
-              </w:rPr>
-            </w:pPr>
+              <w:jc w:val="center"/>
+              <w:rPr>
+                <w:rFonts w:ascii="Consolas" w:hAnsi="Consolas" w:cs="Consolas"/>
+                <w:sz w:val="32"/>
+                <w:szCs w:val="32"/>
+                <w:lang w:val="en-US"/>
+              </w:rPr>
+            </w:pPr>
+            <w:r>
+              <w:rPr>
+                <w:rFonts w:ascii="Consolas" w:hAnsi="Consolas" w:cs="Consolas"/>
+                <w:sz w:val="32"/>
+                <w:szCs w:val="32"/>
+                <w:lang w:val="en-US"/>
+              </w:rPr>
+              <w:t>1</w:t>
+            </w:r>
           </w:p>
         </w:tc>
         <w:tc>
           <w:tcPr>
-            <w:tcW w:w="999" w:type="dxa"/>
-            <w:tcBorders>
-              <w:tr2bl w:val="single" w:sz="4" w:space="0" w:color="auto"/>
-            </w:tcBorders>
+            <w:tcW w:w="1134" w:type="dxa"/>
           </w:tcPr>
           <w:p>
             <w:pPr>
-              <w:rPr>
-                <w:rFonts w:ascii="Consolas" w:hAnsi="Consolas" w:cs="Consolas"/>
-                <w:sz w:val="28"/>
-                <w:szCs w:val="28"/>
-                <w:lang w:val="en-US"/>
-              </w:rPr>
-            </w:pPr>
+              <w:jc w:val="center"/>
+              <w:rPr>
+                <w:rFonts w:ascii="Consolas" w:eastAsiaTheme="minorEastAsia" w:hAnsi="Consolas" w:cs="Consolas"/>
+                <w:sz w:val="32"/>
+                <w:szCs w:val="32"/>
+                <w:lang w:val="en-US"/>
+              </w:rPr>
+            </w:pPr>
+            <w:r>
+              <w:rPr>
+                <w:rFonts w:ascii="Consolas" w:eastAsiaTheme="minorEastAsia" w:hAnsi="Consolas" w:cs="Consolas"/>
+                <w:sz w:val="32"/>
+                <w:szCs w:val="32"/>
+                <w:lang w:val="en-US"/>
+              </w:rPr>
+              <w:t>0</w:t>
+            </w:r>
           </w:p>
         </w:tc>
       </w:tr>
       <w:tr>
         <w:trPr>
-          <w:trHeight w:val="625"/>
+          <w:trHeight w:val="620"/>
         </w:trPr>
         <w:tc>
           <w:tcPr>
-            <w:tcW w:w="999" w:type="dxa"/>
+            <w:tcW w:w="675" w:type="dxa"/>
           </w:tcPr>
           <w:p>
             <w:pPr>
               <w:rPr>
                 <w:rFonts w:ascii="Consolas" w:hAnsi="Consolas" w:cs="Consolas"/>
-                <w:sz w:val="28"/>
-                <w:szCs w:val="28"/>
-                <w:lang w:val="en-US"/>
-              </w:rPr>
-            </w:pPr>
-            <w:r>
-              <w:rPr>
-                <w:rFonts w:ascii="Consolas" w:hAnsi="Consolas" w:cs="Consolas"/>
-                <w:sz w:val="28"/>
-                <w:szCs w:val="28"/>
-                <w:lang w:val="en-US"/>
-              </w:rPr>
-              <w:t>x2</w:t>
+                <w:sz w:val="32"/>
+                <w:szCs w:val="32"/>
+                <w:lang w:val="en-US"/>
+              </w:rPr>
+            </w:pPr>
+            <w:r>
+              <w:rPr>
+                <w:rFonts w:ascii="Consolas" w:hAnsi="Consolas" w:cs="Consolas"/>
+                <w:sz w:val="32"/>
+                <w:szCs w:val="32"/>
+                <w:lang w:val="en-US"/>
+              </w:rPr>
+              <w:t>x</w:t>
+            </w:r>
+            <w:r>
+              <w:rPr>
+                <w:rFonts w:ascii="Consolas" w:hAnsi="Consolas" w:cs="Consolas"/>
+                <w:sz w:val="32"/>
+                <w:szCs w:val="32"/>
+                <w:vertAlign w:val="subscript"/>
+                <w:lang w:val="en-US"/>
+              </w:rPr>
+              <w:t>2</w:t>
             </w:r>
           </w:p>
         </w:tc>
         <w:tc>
           <w:tcPr>
-            <w:tcW w:w="999" w:type="dxa"/>
-            <w:tcBorders>
-              <w:tr2bl w:val="single" w:sz="4" w:space="0" w:color="auto"/>
-            </w:tcBorders>
+            <w:tcW w:w="1134" w:type="dxa"/>
           </w:tcPr>
           <w:p>
             <w:pPr>
-              <w:rPr>
-                <w:rFonts w:ascii="Consolas" w:hAnsi="Consolas" w:cs="Consolas"/>
-                <w:sz w:val="28"/>
-                <w:szCs w:val="28"/>
-                <w:lang w:val="en-US"/>
-              </w:rPr>
-            </w:pPr>
+              <w:jc w:val="center"/>
+              <w:rPr>
+                <w:rFonts w:ascii="Consolas" w:hAnsi="Consolas" w:cs="Consolas"/>
+                <w:sz w:val="32"/>
+                <w:szCs w:val="32"/>
+                <w:lang w:val="en-US"/>
+              </w:rPr>
+            </w:pPr>
+            <w:r>
+              <w:rPr>
+                <w:rFonts w:ascii="Consolas" w:hAnsi="Consolas" w:cs="Consolas"/>
+                <w:sz w:val="32"/>
+                <w:szCs w:val="32"/>
+                <w:lang w:val="en-US"/>
+              </w:rPr>
+              <w:t>3</w:t>
+            </w:r>
           </w:p>
         </w:tc>
         <w:tc>
           <w:tcPr>
-            <w:tcW w:w="999" w:type="dxa"/>
-            <w:tcBorders>
-              <w:tr2bl w:val="single" w:sz="4" w:space="0" w:color="auto"/>
-            </w:tcBorders>
+            <w:tcW w:w="1134" w:type="dxa"/>
           </w:tcPr>
           <w:p>
             <w:pPr>
-              <w:rPr>
-                <w:rFonts w:ascii="Consolas" w:hAnsi="Consolas" w:cs="Consolas"/>
-                <w:sz w:val="28"/>
-                <w:szCs w:val="28"/>
-                <w:lang w:val="en-US"/>
-              </w:rPr>
-            </w:pPr>
+              <w:jc w:val="center"/>
+              <w:rPr>
+                <w:rFonts w:ascii="Consolas" w:hAnsi="Consolas" w:cs="Consolas"/>
+                <w:sz w:val="32"/>
+                <w:szCs w:val="32"/>
+                <w:lang w:val="en-US"/>
+              </w:rPr>
+            </w:pPr>
+            <w:r>
+              <w:rPr>
+                <w:rFonts w:ascii="Consolas" w:hAnsi="Consolas" w:cs="Consolas"/>
+                <w:sz w:val="32"/>
+                <w:szCs w:val="32"/>
+                <w:lang w:val="en-US"/>
+              </w:rPr>
+              <w:t>-</w:t>
+            </w:r>
+            <w:r>
+              <w:rPr>
+                <w:rFonts w:ascii="Consolas" w:hAnsi="Consolas" w:cs="Consolas"/>
+                <w:sz w:val="40"/>
+                <w:szCs w:val="40"/>
+                <w:lang w:val="en-US"/>
+              </w:rPr>
+              <w:t>½</w:t>
+            </w:r>
           </w:p>
         </w:tc>
         <w:tc>
           <w:tcPr>
-            <w:tcW w:w="999" w:type="dxa"/>
-            <w:tcBorders>
-              <w:tr2bl w:val="single" w:sz="4" w:space="0" w:color="auto"/>
-            </w:tcBorders>
+            <w:tcW w:w="1134" w:type="dxa"/>
           </w:tcPr>
           <w:p>
             <w:pPr>
-              <w:rPr>
-                <w:rFonts w:ascii="Consolas" w:hAnsi="Consolas" w:cs="Consolas"/>
-                <w:sz w:val="28"/>
-                <w:szCs w:val="28"/>
-                <w:lang w:val="en-US"/>
-              </w:rPr>
-            </w:pPr>
+              <w:jc w:val="center"/>
+              <w:rPr>
+                <w:rFonts w:ascii="Consolas" w:hAnsi="Consolas" w:cs="Consolas"/>
+                <w:sz w:val="32"/>
+                <w:szCs w:val="32"/>
+                <w:lang w:val="en-US"/>
+              </w:rPr>
+            </w:pPr>
+            <w:r>
+              <w:rPr>
+                <w:rFonts w:ascii="Consolas" w:hAnsi="Consolas" w:cs="Consolas"/>
+                <w:sz w:val="40"/>
+                <w:szCs w:val="40"/>
+                <w:lang w:val="en-US"/>
+              </w:rPr>
+              <w:t>½</w:t>
+            </w:r>
           </w:p>
         </w:tc>
       </w:tr>
       <w:tr>
         <w:trPr>
-          <w:trHeight w:val="655"/>
+          <w:trHeight w:val="649"/>
         </w:trPr>
         <w:tc>
           <w:tcPr>
-            <w:tcW w:w="999" w:type="dxa"/>
+            <w:tcW w:w="675" w:type="dxa"/>
           </w:tcPr>
           <w:p>
             <w:pPr>
               <w:rPr>
                 <w:rFonts w:ascii="Consolas" w:hAnsi="Consolas" w:cs="Consolas"/>
-                <w:sz w:val="28"/>
-                <w:szCs w:val="28"/>
-                <w:lang w:val="en-US"/>
-              </w:rPr>
-            </w:pPr>
-            <w:r>
-              <w:rPr>
-                <w:rFonts w:ascii="Consolas" w:hAnsi="Consolas" w:cs="Consolas"/>
-                <w:sz w:val="28"/>
-                <w:szCs w:val="28"/>
-                <w:lang w:val="en-US"/>
-              </w:rPr>
-              <w:t>x3</w:t>
+                <w:sz w:val="32"/>
+                <w:szCs w:val="32"/>
+                <w:lang w:val="en-US"/>
+              </w:rPr>
+            </w:pPr>
+            <w:r>
+              <w:rPr>
+                <w:rFonts w:ascii="Consolas" w:hAnsi="Consolas" w:cs="Consolas"/>
+                <w:sz w:val="32"/>
+                <w:szCs w:val="32"/>
+                <w:lang w:val="en-US"/>
+              </w:rPr>
+              <w:t>x</w:t>
+            </w:r>
+            <w:r>
+              <w:rPr>
+                <w:rFonts w:ascii="Consolas" w:hAnsi="Consolas" w:cs="Consolas"/>
+                <w:sz w:val="32"/>
+                <w:szCs w:val="32"/>
+                <w:vertAlign w:val="subscript"/>
+                <w:lang w:val="en-US"/>
+              </w:rPr>
+              <w:t>3</w:t>
             </w:r>
           </w:p>
         </w:tc>
         <w:tc>
           <w:tcPr>
-            <w:tcW w:w="999" w:type="dxa"/>
-            <w:tcBorders>
-              <w:tr2bl w:val="single" w:sz="4" w:space="0" w:color="auto"/>
-            </w:tcBorders>
+            <w:tcW w:w="1134" w:type="dxa"/>
           </w:tcPr>
           <w:p>
             <w:pPr>
-              <w:rPr>
-                <w:rFonts w:ascii="Consolas" w:hAnsi="Consolas" w:cs="Consolas"/>
-                <w:sz w:val="28"/>
-                <w:szCs w:val="28"/>
-                <w:lang w:val="en-US"/>
-              </w:rPr>
-            </w:pPr>
+              <w:jc w:val="center"/>
+              <w:rPr>
+                <w:rFonts w:ascii="Consolas" w:hAnsi="Consolas" w:cs="Consolas"/>
+                <w:sz w:val="32"/>
+                <w:szCs w:val="32"/>
+                <w:lang w:val="en-US"/>
+              </w:rPr>
+            </w:pPr>
+            <w:r>
+              <w:rPr>
+                <w:rFonts w:ascii="Consolas" w:hAnsi="Consolas" w:cs="Consolas"/>
+                <w:sz w:val="32"/>
+                <w:szCs w:val="32"/>
+                <w:lang w:val="en-US"/>
+              </w:rPr>
+              <w:t>7</w:t>
+            </w:r>
           </w:p>
         </w:tc>
         <w:tc>
           <w:tcPr>
-            <w:tcW w:w="999" w:type="dxa"/>
-            <w:tcBorders>
-              <w:tr2bl w:val="single" w:sz="4" w:space="0" w:color="auto"/>
-            </w:tcBorders>
+            <w:tcW w:w="1134" w:type="dxa"/>
           </w:tcPr>
           <w:p>
             <w:pPr>
-              <w:rPr>
-                <w:rFonts w:ascii="Consolas" w:hAnsi="Consolas" w:cs="Consolas"/>
-                <w:sz w:val="28"/>
-                <w:szCs w:val="28"/>
-                <w:lang w:val="en-US"/>
-              </w:rPr>
-            </w:pPr>
+              <w:jc w:val="center"/>
+              <w:rPr>
+                <w:rFonts w:ascii="Consolas" w:hAnsi="Consolas" w:cs="Consolas"/>
+                <w:sz w:val="32"/>
+                <w:szCs w:val="32"/>
+                <w:lang w:val="en-US"/>
+              </w:rPr>
+            </w:pPr>
+            <w:r>
+              <w:rPr>
+                <w:rFonts w:ascii="Consolas" w:hAnsi="Consolas" w:cs="Consolas"/>
+                <w:sz w:val="40"/>
+                <w:szCs w:val="40"/>
+                <w:lang w:val="en-US"/>
+              </w:rPr>
+              <w:t>½</w:t>
+            </w:r>
           </w:p>
         </w:tc>
         <w:tc>
           <w:tcPr>
-            <w:tcW w:w="999" w:type="dxa"/>
-            <w:tcBorders>
-              <w:tr2bl w:val="single" w:sz="4" w:space="0" w:color="auto"/>
-            </w:tcBorders>
+            <w:tcW w:w="1134" w:type="dxa"/>
           </w:tcPr>
           <w:p>
             <w:pPr>
-              <w:rPr>
-                <w:rFonts w:ascii="Consolas" w:hAnsi="Consolas" w:cs="Consolas"/>
-                <w:sz w:val="28"/>
-                <w:szCs w:val="28"/>
-                <w:lang w:val="en-US"/>
-              </w:rPr>
-            </w:pPr>
+              <w:jc w:val="center"/>
+              <w:rPr>
+                <w:rFonts w:ascii="Consolas" w:hAnsi="Consolas" w:cs="Consolas"/>
+                <w:sz w:val="32"/>
+                <w:szCs w:val="32"/>
+                <w:lang w:val="en-US"/>
+              </w:rPr>
+            </w:pPr>
+            <w:r>
+              <w:rPr>
+                <w:rFonts w:ascii="Consolas" w:hAnsi="Consolas" w:cs="Consolas"/>
+                <w:sz w:val="40"/>
+                <w:szCs w:val="40"/>
+                <w:lang w:val="en-US"/>
+              </w:rPr>
+              <w:t>½</w:t>
+            </w:r>
           </w:p>
         </w:tc>
       </w:tr>
       <w:tr>
         <w:trPr>
-          <w:trHeight w:val="625"/>
+          <w:trHeight w:val="620"/>
         </w:trPr>
         <w:tc>
           <w:tcPr>
-            <w:tcW w:w="999" w:type="dxa"/>
+            <w:tcW w:w="675" w:type="dxa"/>
           </w:tcPr>
           <w:p>
             <w:pPr>
               <w:rPr>
                 <w:rFonts w:ascii="Consolas" w:hAnsi="Consolas" w:cs="Consolas"/>
-                <w:sz w:val="28"/>
-                <w:szCs w:val="28"/>
-                <w:lang w:val="en-US"/>
-              </w:rPr>
-            </w:pPr>
-            <w:r>
-              <w:rPr>
-                <w:rFonts w:ascii="Consolas" w:hAnsi="Consolas" w:cs="Consolas"/>
-                <w:sz w:val="28"/>
-                <w:szCs w:val="28"/>
-                <w:lang w:val="en-US"/>
-              </w:rPr>
-              <w:t>x4</w:t>
+                <w:sz w:val="32"/>
+                <w:szCs w:val="32"/>
+                <w:lang w:val="en-US"/>
+              </w:rPr>
+            </w:pPr>
+            <w:r>
+              <w:rPr>
+                <w:rFonts w:ascii="Consolas" w:hAnsi="Consolas" w:cs="Consolas"/>
+                <w:sz w:val="32"/>
+                <w:szCs w:val="32"/>
+                <w:lang w:val="en-US"/>
+              </w:rPr>
+              <w:t>X</w:t>
+            </w:r>
+            <w:r>
+              <w:rPr>
+                <w:rFonts w:ascii="Consolas" w:hAnsi="Consolas" w:cs="Consolas"/>
+                <w:sz w:val="32"/>
+                <w:szCs w:val="32"/>
+                <w:vertAlign w:val="subscript"/>
+                <w:lang w:val="en-US"/>
+              </w:rPr>
+              <w:t>5</w:t>
             </w:r>
           </w:p>
         </w:tc>
         <w:tc>
           <w:tcPr>
-            <w:tcW w:w="999" w:type="dxa"/>
-            <w:tcBorders>
-              <w:tr2bl w:val="single" w:sz="4" w:space="0" w:color="auto"/>
-            </w:tcBorders>
+            <w:tcW w:w="1134" w:type="dxa"/>
           </w:tcPr>
           <w:p>
             <w:pPr>
-              <w:rPr>
-                <w:rFonts w:ascii="Consolas" w:hAnsi="Consolas" w:cs="Consolas"/>
-                <w:sz w:val="28"/>
-                <w:szCs w:val="28"/>
-                <w:lang w:val="en-US"/>
-              </w:rPr>
-            </w:pPr>
+              <w:jc w:val="center"/>
+              <w:rPr>
+                <w:rFonts w:ascii="Consolas" w:hAnsi="Consolas" w:cs="Consolas"/>
+                <w:sz w:val="32"/>
+                <w:szCs w:val="32"/>
+                <w:lang w:val="en-US"/>
+              </w:rPr>
+            </w:pPr>
+            <w:r>
+              <w:rPr>
+                <w:rFonts w:ascii="Consolas" w:hAnsi="Consolas" w:cs="Consolas"/>
+                <w:sz w:val="32"/>
+                <w:szCs w:val="32"/>
+                <w:lang w:val="en-US"/>
+              </w:rPr>
+              <w:t>8</w:t>
+            </w:r>
           </w:p>
         </w:tc>
         <w:tc>
           <w:tcPr>
-            <w:tcW w:w="999" w:type="dxa"/>
-            <w:tcBorders>
-              <w:tr2bl w:val="single" w:sz="4" w:space="0" w:color="auto"/>
-            </w:tcBorders>
+            <w:tcW w:w="1134" w:type="dxa"/>
           </w:tcPr>
           <w:p>
             <w:pPr>
-              <w:rPr>
-                <w:rFonts w:ascii="Consolas" w:hAnsi="Consolas" w:cs="Consolas"/>
-                <w:sz w:val="28"/>
-                <w:szCs w:val="28"/>
-                <w:lang w:val="en-US"/>
-              </w:rPr>
-            </w:pPr>
+              <w:jc w:val="center"/>
+              <w:rPr>
+                <w:rFonts w:ascii="Consolas" w:hAnsi="Consolas" w:cs="Consolas"/>
+                <w:sz w:val="32"/>
+                <w:szCs w:val="32"/>
+                <w:lang w:val="en-US"/>
+              </w:rPr>
+            </w:pPr>
+            <w:r>
+              <w:rPr>
+                <w:rFonts w:ascii="Consolas" w:hAnsi="Consolas" w:cs="Consolas"/>
+                <w:sz w:val="40"/>
+                <w:szCs w:val="40"/>
+                <w:lang w:val="en-US"/>
+              </w:rPr>
+              <w:t>½</w:t>
+            </w:r>
+            <w:r>
+              <w:rPr>
+                <w:rFonts w:ascii="Consolas" w:hAnsi="Consolas" w:cs="Consolas"/>
+                <w:sz w:val="32"/>
+                <w:szCs w:val="32"/>
+                <w:lang w:val="en-US"/>
+              </w:rPr>
+              <w:t xml:space="preserve">    </w:t>
+            </w:r>
           </w:p>
         </w:tc>
         <w:tc>
           <w:tcPr>
-            <w:tcW w:w="999" w:type="dxa"/>
-            <w:tcBorders>
-              <w:tr2bl w:val="single" w:sz="4" w:space="0" w:color="auto"/>
-            </w:tcBorders>
+            <w:tcW w:w="1134" w:type="dxa"/>
           </w:tcPr>
           <w:p>
             <w:pPr>
-              <w:rPr>
-                <w:rFonts w:ascii="Consolas" w:hAnsi="Consolas" w:cs="Consolas"/>
-                <w:sz w:val="28"/>
-                <w:szCs w:val="28"/>
-                <w:lang w:val="en-US"/>
-              </w:rPr>
-            </w:pPr>
+              <w:jc w:val="center"/>
+              <w:rPr>
+                <w:rFonts w:ascii="Consolas" w:hAnsi="Consolas" w:cs="Consolas"/>
+                <w:sz w:val="32"/>
+                <w:szCs w:val="32"/>
+                <w:lang w:val="en-US"/>
+              </w:rPr>
+            </w:pPr>
+            <w:r>
+              <w:rPr>
+                <w:rFonts w:ascii="Consolas" w:hAnsi="Consolas" w:cs="Consolas"/>
+                <w:sz w:val="32"/>
+                <w:szCs w:val="32"/>
+                <w:lang w:val="en-US"/>
+              </w:rPr>
+              <w:t>-1</w:t>
+            </w:r>
           </w:p>
         </w:tc>
       </w:tr>
       <w:tr>
         <w:trPr>
-          <w:trHeight w:val="655"/>
+          <w:trHeight w:val="649"/>
         </w:trPr>
         <w:tc>
           <w:tcPr>
-            <w:tcW w:w="999" w:type="dxa"/>
+            <w:tcW w:w="675" w:type="dxa"/>
           </w:tcPr>
           <w:p>
             <w:pPr>
               <w:rPr>
                 <w:rFonts w:ascii="Consolas" w:hAnsi="Consolas" w:cs="Consolas"/>
-                <w:sz w:val="28"/>
-                <w:szCs w:val="28"/>
-                <w:lang w:val="en-US"/>
-              </w:rPr>
-            </w:pPr>
-            <w:r>
-              <w:rPr>
-                <w:rFonts w:ascii="Consolas" w:hAnsi="Consolas" w:cs="Consolas"/>
-                <w:sz w:val="28"/>
-                <w:szCs w:val="28"/>
+                <w:sz w:val="32"/>
+                <w:szCs w:val="32"/>
+                <w:lang w:val="en-US"/>
+              </w:rPr>
+            </w:pPr>
+            <w:r>
+              <w:rPr>
+                <w:rFonts w:ascii="Consolas" w:hAnsi="Consolas" w:cs="Consolas"/>
+                <w:sz w:val="32"/>
+                <w:szCs w:val="32"/>
                 <w:lang w:val="en-US"/>
               </w:rPr>
               <w:t>-F</w:t>
@@ -2545,56 +3832,95 @@
         </w:tc>
         <w:tc>
           <w:tcPr>
-            <w:tcW w:w="999" w:type="dxa"/>
-            <w:tcBorders>
-              <w:tr2bl w:val="single" w:sz="4" w:space="0" w:color="auto"/>
-            </w:tcBorders>
+            <w:tcW w:w="1134" w:type="dxa"/>
           </w:tcPr>
           <w:p>
             <w:pPr>
-              <w:rPr>
-                <w:rFonts w:ascii="Consolas" w:hAnsi="Consolas" w:cs="Consolas"/>
-                <w:sz w:val="28"/>
-                <w:szCs w:val="28"/>
-                <w:lang w:val="en-US"/>
-              </w:rPr>
-            </w:pPr>
+              <w:jc w:val="center"/>
+              <w:rPr>
+                <w:rFonts w:ascii="Consolas" w:hAnsi="Consolas" w:cs="Consolas"/>
+                <w:sz w:val="32"/>
+                <w:szCs w:val="32"/>
+                <w:lang w:val="en-US"/>
+              </w:rPr>
+            </w:pPr>
+            <w:r>
+              <w:rPr>
+                <w:rFonts w:ascii="Consolas" w:hAnsi="Consolas" w:cs="Consolas"/>
+                <w:sz w:val="32"/>
+                <w:szCs w:val="32"/>
+                <w:lang w:val="en-US"/>
+              </w:rPr>
+              <w:t>-9</w:t>
+            </w:r>
           </w:p>
         </w:tc>
         <w:tc>
           <w:tcPr>
-            <w:tcW w:w="999" w:type="dxa"/>
-            <w:tcBorders>
-              <w:tr2bl w:val="single" w:sz="4" w:space="0" w:color="auto"/>
-            </w:tcBorders>
+            <w:tcW w:w="1134" w:type="dxa"/>
           </w:tcPr>
           <w:p>
             <w:pPr>
-              <w:rPr>
-                <w:rFonts w:ascii="Consolas" w:hAnsi="Consolas" w:cs="Consolas"/>
-                <w:sz w:val="28"/>
-                <w:szCs w:val="28"/>
-                <w:lang w:val="en-US"/>
-              </w:rPr>
-            </w:pPr>
+              <w:jc w:val="center"/>
+              <w:rPr>
+                <w:rFonts w:ascii="Consolas" w:hAnsi="Consolas" w:cs="Consolas"/>
+                <w:sz w:val="32"/>
+                <w:szCs w:val="32"/>
+                <w:lang w:val="en-US"/>
+              </w:rPr>
+            </w:pPr>
+            <w:r>
+              <w:rPr>
+                <w:rFonts w:ascii="Consolas" w:hAnsi="Consolas" w:cs="Consolas"/>
+                <w:sz w:val="32"/>
+                <w:szCs w:val="32"/>
+                <w:lang w:val="en-US"/>
+              </w:rPr>
+              <w:t>-</w:t>
+            </w:r>
+            <w:r>
+              <w:rPr>
+                <w:rFonts w:ascii="Consolas" w:hAnsi="Consolas" w:cs="Consolas"/>
+                <w:sz w:val="40"/>
+                <w:szCs w:val="40"/>
+                <w:lang w:val="en-US"/>
+              </w:rPr>
+              <w:t>½</w:t>
+            </w:r>
           </w:p>
         </w:tc>
         <w:tc>
           <w:tcPr>
-            <w:tcW w:w="999" w:type="dxa"/>
-            <w:tcBorders>
-              <w:tr2bl w:val="single" w:sz="4" w:space="0" w:color="auto"/>
-            </w:tcBorders>
+            <w:tcW w:w="1134" w:type="dxa"/>
           </w:tcPr>
           <w:p>
             <w:pPr>
-              <w:rPr>
-                <w:rFonts w:ascii="Consolas" w:hAnsi="Consolas" w:cs="Consolas"/>
-                <w:sz w:val="28"/>
-                <w:szCs w:val="28"/>
-                <w:lang w:val="en-US"/>
-              </w:rPr>
-            </w:pPr>
+              <w:jc w:val="center"/>
+              <w:rPr>
+                <w:rFonts w:ascii="Consolas" w:hAnsi="Consolas" w:cs="Consolas"/>
+                <w:sz w:val="32"/>
+                <w:szCs w:val="32"/>
+                <w:lang w:val="en-US"/>
+              </w:rPr>
+            </w:pPr>
+            <w:r>
+              <w:rPr>
+                <w:rFonts w:ascii="Consolas" w:hAnsi="Consolas" w:cs="Consolas"/>
+                <w:sz w:val="32"/>
+                <w:szCs w:val="32"/>
+                <w:lang w:val="en-US"/>
+              </w:rPr>
+              <w:t>-</w:t>
+            </w:r>
+            <w:r>
+              <w:rPr>
+                <w:rFonts w:ascii="Consolas" w:hAnsi="Consolas" w:cs="Consolas"/>
+                <w:sz w:val="40"/>
+                <w:szCs w:val="40"/>
+                <w:lang w:val="en-US"/>
+              </w:rPr>
+              <w:t>½</w:t>
+            </w:r>
           </w:p>
         </w:tc>
       </w:tr>
@@ -2603,25 +3929,1007 @@
       <w:pPr>
         <w:rPr>
           <w:rFonts w:ascii="Consolas" w:hAnsi="Consolas" w:cs="Consolas"/>
-          <w:sz w:val="28"/>
-          <w:szCs w:val="28"/>
+          <w:sz w:val="32"/>
+          <w:szCs w:val="32"/>
           <w:lang w:val="en-US"/>
         </w:rPr>
       </w:pPr>
     </w:p>
     <w:p>
       <w:pPr>
-        <w:rPr>
-          <w:rFonts w:ascii="Consolas" w:hAnsi="Consolas" w:cs="Consolas"/>
-          <w:sz w:val="28"/>
-          <w:szCs w:val="28"/>
-          <w:lang w:val="en-US"/>
+        <w:spacing w:after="0" w:line="240" w:lineRule="auto"/>
+        <w:rPr>
+          <w:rFonts w:ascii="Consolas" w:hAnsi="Consolas" w:cs="Consolas"/>
+          <w:sz w:val="40"/>
+          <w:szCs w:val="40"/>
+          <w:lang w:val="en-US"/>
+        </w:rPr>
+      </w:pPr>
+      <w:r>
+        <w:rPr>
+          <w:rFonts w:ascii="Consolas" w:hAnsi="Consolas" w:cs="Consolas"/>
+          <w:sz w:val="32"/>
+          <w:szCs w:val="32"/>
+          <w:lang w:val="en-US"/>
+        </w:rPr>
+        <w:t xml:space="preserve"> α=</w:t>
+      </w:r>
+      <w:r>
+        <w:rPr>
+          <w:rFonts w:ascii="Consolas" w:hAnsi="Consolas" w:cs="Consolas"/>
+          <w:sz w:val="40"/>
+          <w:szCs w:val="40"/>
+          <w:lang w:val="en-US"/>
+        </w:rPr>
+        <w:t>½</w:t>
+      </w:r>
+      <w:r>
+        <w:rPr>
+          <w:rFonts w:ascii="Consolas" w:hAnsi="Consolas" w:cs="Consolas"/>
+          <w:sz w:val="40"/>
+          <w:szCs w:val="40"/>
+          <w:lang w:val="en-US"/>
+        </w:rPr>
+        <w:tab/>
+      </w:r>
+      <w:r>
+        <w:rPr>
+          <w:rFonts w:ascii="Consolas" w:hAnsi="Consolas" w:cs="Consolas"/>
+          <w:sz w:val="40"/>
+          <w:szCs w:val="40"/>
+          <w:lang w:val="en-US"/>
+        </w:rPr>
+        <w:tab/>
+      </w:r>
+      <w:r>
+        <w:rPr>
+          <w:rFonts w:ascii="Consolas" w:hAnsi="Consolas" w:cs="Consolas"/>
+          <w:sz w:val="40"/>
+          <w:szCs w:val="40"/>
+          <w:lang w:val="en-US"/>
+        </w:rPr>
+        <w:tab/>
+      </w:r>
+      <w:r>
+        <w:rPr>
+          <w:rFonts w:ascii="Consolas" w:hAnsi="Consolas" w:cs="Consolas"/>
+          <w:sz w:val="40"/>
+          <w:szCs w:val="40"/>
+          <w:lang w:val="en-US"/>
+        </w:rPr>
+        <w:tab/>
+      </w:r>
+      <w:r>
+        <w:rPr>
+          <w:rFonts w:ascii="Consolas" w:hAnsi="Consolas" w:cs="Consolas"/>
+          <w:sz w:val="40"/>
+          <w:szCs w:val="40"/>
+          <w:lang w:val="en-US"/>
+        </w:rPr>
+        <w:tab/>
+      </w:r>
+      <w:r>
+        <w:rPr>
+          <w:rFonts w:ascii="Consolas" w:hAnsi="Consolas" w:cs="Consolas"/>
+          <w:sz w:val="40"/>
+          <w:szCs w:val="40"/>
+          <w:lang w:val="en-US"/>
+        </w:rPr>
+        <w:tab/>
+      </w:r>
+      <w:r>
+        <w:rPr>
+          <w:rFonts w:ascii="Consolas" w:hAnsi="Consolas" w:cs="Consolas"/>
+          <w:sz w:val="40"/>
+          <w:szCs w:val="40"/>
+          <w:lang w:val="en-US"/>
+        </w:rPr>
+        <w:tab/>
+      </w:r>
+      <w:r>
+        <w:rPr>
+          <w:rFonts w:ascii="Consolas" w:hAnsi="Consolas" w:cs="Consolas"/>
+          <w:sz w:val="32"/>
+          <w:szCs w:val="32"/>
+          <w:lang w:val="en-US"/>
+        </w:rPr>
+        <w:t>=&gt;</w:t>
+      </w:r>
+      <w:proofErr w:type="gramStart"/>
+      <w:r>
+        <w:rPr>
+          <w:rFonts w:ascii="Consolas" w:hAnsi="Consolas" w:cs="Consolas"/>
+          <w:sz w:val="32"/>
+          <w:szCs w:val="32"/>
+          <w:lang w:val="en-US"/>
+        </w:rPr>
+        <w:t>min(</w:t>
+      </w:r>
+      <w:proofErr w:type="gramEnd"/>
+      <w:r>
+        <w:rPr>
+          <w:rFonts w:ascii="Consolas" w:hAnsi="Consolas" w:cs="Consolas"/>
+          <w:sz w:val="32"/>
+          <w:szCs w:val="32"/>
+          <w:lang w:val="en-US"/>
+        </w:rPr>
+        <w:t>-F) = -9</w:t>
+      </w:r>
+    </w:p>
+    <w:p>
+      <w:pPr>
+        <w:rPr>
+          <w:rFonts w:ascii="Consolas" w:hAnsi="Consolas" w:cs="Consolas"/>
+          <w:sz w:val="32"/>
+          <w:szCs w:val="32"/>
+        </w:rPr>
+      </w:pPr>
+      <w:r>
+        <w:rPr>
+          <w:rFonts w:ascii="Consolas" w:hAnsi="Consolas" w:cs="Consolas"/>
+          <w:sz w:val="40"/>
+          <w:szCs w:val="40"/>
+          <w:lang w:val="en-US"/>
+        </w:rPr>
+        <w:t xml:space="preserve"> </w:t>
+      </w:r>
+      <w:r>
+        <w:rPr>
+          <w:rFonts w:ascii="Consolas" w:hAnsi="Consolas" w:cs="Consolas"/>
+          <w:sz w:val="32"/>
+          <w:szCs w:val="32"/>
+          <w:lang w:val="en-US"/>
+        </w:rPr>
+        <w:t>λ</w:t>
+      </w:r>
+      <w:r>
+        <w:rPr>
+          <w:rFonts w:ascii="Consolas" w:hAnsi="Consolas" w:cs="Consolas"/>
+          <w:sz w:val="32"/>
+          <w:szCs w:val="32"/>
+          <w:lang w:val="en-US"/>
+        </w:rPr>
+        <w:t>=2</w:t>
+      </w:r>
+      <w:r>
+        <w:rPr>
+          <w:rFonts w:ascii="Consolas" w:hAnsi="Consolas" w:cs="Consolas"/>
+          <w:sz w:val="32"/>
+          <w:szCs w:val="32"/>
+          <w:lang w:val="en-US"/>
+        </w:rPr>
+        <w:tab/>
+      </w:r>
+      <w:r>
+        <w:rPr>
+          <w:rFonts w:ascii="Consolas" w:hAnsi="Consolas" w:cs="Consolas"/>
+          <w:sz w:val="32"/>
+          <w:szCs w:val="32"/>
+          <w:lang w:val="en-US"/>
+        </w:rPr>
+        <w:tab/>
+      </w:r>
+      <w:r>
+        <w:rPr>
+          <w:rFonts w:ascii="Consolas" w:hAnsi="Consolas" w:cs="Consolas"/>
+          <w:sz w:val="32"/>
+          <w:szCs w:val="32"/>
+          <w:lang w:val="en-US"/>
+        </w:rPr>
+        <w:tab/>
+      </w:r>
+      <w:r>
+        <w:rPr>
+          <w:rFonts w:ascii="Consolas" w:hAnsi="Consolas" w:cs="Consolas"/>
+          <w:sz w:val="32"/>
+          <w:szCs w:val="32"/>
+          <w:lang w:val="en-US"/>
+        </w:rPr>
+        <w:tab/>
+      </w:r>
+      <w:r>
+        <w:rPr>
+          <w:rFonts w:ascii="Consolas" w:hAnsi="Consolas" w:cs="Consolas"/>
+          <w:sz w:val="32"/>
+          <w:szCs w:val="32"/>
+          <w:lang w:val="en-US"/>
+        </w:rPr>
+        <w:tab/>
+      </w:r>
+      <w:r>
+        <w:rPr>
+          <w:rFonts w:ascii="Consolas" w:hAnsi="Consolas" w:cs="Consolas"/>
+          <w:sz w:val="32"/>
+          <w:szCs w:val="32"/>
+          <w:lang w:val="en-US"/>
+        </w:rPr>
+        <w:tab/>
+      </w:r>
+      <w:r>
+        <w:rPr>
+          <w:rFonts w:ascii="Consolas" w:hAnsi="Consolas" w:cs="Consolas"/>
+          <w:sz w:val="32"/>
+          <w:szCs w:val="32"/>
+          <w:lang w:val="en-US"/>
+        </w:rPr>
+        <w:tab/>
+      </w:r>
+      <w:r>
+        <w:rPr>
+          <w:rFonts w:ascii="Consolas" w:hAnsi="Consolas" w:cs="Consolas"/>
+          <w:sz w:val="32"/>
+          <w:szCs w:val="32"/>
+          <w:lang w:val="en-US"/>
+        </w:rPr>
+        <w:tab/>
+      </w:r>
+      <w:r>
+        <w:rPr>
+          <w:rFonts w:ascii="Consolas" w:hAnsi="Consolas" w:cs="Consolas"/>
+          <w:sz w:val="32"/>
+          <w:szCs w:val="32"/>
+        </w:rPr>
+        <w:t>при х</w:t>
+      </w:r>
+      <w:r>
+        <w:rPr>
+          <w:rFonts w:ascii="Consolas" w:hAnsi="Consolas" w:cs="Consolas"/>
+          <w:sz w:val="32"/>
+          <w:szCs w:val="32"/>
+          <w:vertAlign w:val="subscript"/>
+        </w:rPr>
+        <w:t>1</w:t>
+      </w:r>
+      <w:r>
+        <w:rPr>
+          <w:rFonts w:ascii="Consolas" w:hAnsi="Consolas" w:cs="Consolas"/>
+          <w:sz w:val="32"/>
+          <w:szCs w:val="32"/>
+        </w:rPr>
+        <w:t xml:space="preserve">=6, </w:t>
+      </w:r>
+      <w:r>
+        <w:rPr>
+          <w:rFonts w:ascii="Consolas" w:hAnsi="Consolas" w:cs="Consolas"/>
+          <w:sz w:val="32"/>
+          <w:szCs w:val="32"/>
+          <w:lang w:val="en-US"/>
+        </w:rPr>
+        <w:t>x</w:t>
+      </w:r>
+      <w:r>
+        <w:rPr>
+          <w:rFonts w:ascii="Consolas" w:hAnsi="Consolas" w:cs="Consolas"/>
+          <w:sz w:val="32"/>
+          <w:szCs w:val="32"/>
+          <w:vertAlign w:val="subscript"/>
+        </w:rPr>
+        <w:t>2</w:t>
+      </w:r>
+      <w:r>
+        <w:rPr>
+          <w:rFonts w:ascii="Consolas" w:hAnsi="Consolas" w:cs="Consolas"/>
+          <w:sz w:val="32"/>
+          <w:szCs w:val="32"/>
+        </w:rPr>
+        <w:t>=3</w:t>
+      </w:r>
+    </w:p>
+    <w:p>
+      <w:pPr>
+        <w:rPr>
+          <w:rFonts w:ascii="Consolas" w:hAnsi="Consolas" w:cs="Consolas"/>
+          <w:sz w:val="32"/>
+          <w:szCs w:val="32"/>
+        </w:rPr>
+      </w:pPr>
+    </w:p>
+    <w:p>
+      <w:pPr>
+        <w:pStyle w:val="1"/>
+        <w:ind w:firstLine="708"/>
+      </w:pPr>
+      <w:r>
+        <w:t>Двойной симплекс метод:</w:t>
+      </w:r>
+    </w:p>
+    <w:p/>
+    <w:p>
+      <w:pPr>
+        <w:rPr>
+          <w:rFonts w:ascii="Consolas" w:hAnsi="Consolas" w:cs="Consolas"/>
+          <w:sz w:val="28"/>
+          <w:szCs w:val="28"/>
+          <w:lang w:val="en-US"/>
+        </w:rPr>
+      </w:pPr>
+      <w:proofErr w:type="gramStart"/>
+      <w:r>
+        <w:rPr>
+          <w:rFonts w:ascii="Consolas" w:hAnsi="Consolas" w:cs="Consolas"/>
+          <w:sz w:val="28"/>
+          <w:szCs w:val="28"/>
+          <w:lang w:val="en-US"/>
+        </w:rPr>
+        <w:t>min</w:t>
+      </w:r>
+      <w:proofErr w:type="gramEnd"/>
+      <w:r>
+        <w:rPr>
+          <w:rFonts w:ascii="Consolas" w:hAnsi="Consolas" w:cs="Consolas"/>
+          <w:sz w:val="28"/>
+          <w:szCs w:val="28"/>
+          <w:lang w:val="en-US"/>
+        </w:rPr>
+        <w:t xml:space="preserve"> (-</w:t>
+      </w:r>
+      <w:r>
+        <w:rPr>
+          <w:rFonts w:ascii="Consolas" w:hAnsi="Consolas" w:cs="Consolas"/>
+          <w:sz w:val="28"/>
+          <w:szCs w:val="28"/>
+          <w:lang w:val="en-US"/>
+        </w:rPr>
+        <w:t>F</w:t>
+      </w:r>
+      <w:r>
+        <w:rPr>
+          <w:rFonts w:ascii="Consolas" w:hAnsi="Consolas" w:cs="Consolas"/>
+          <w:sz w:val="28"/>
+          <w:szCs w:val="28"/>
+          <w:lang w:val="en-US"/>
+        </w:rPr>
+        <w:t>) = -</w:t>
+      </w:r>
+      <w:r>
+        <w:rPr>
+          <w:rFonts w:ascii="Consolas" w:hAnsi="Consolas" w:cs="Consolas"/>
+          <w:sz w:val="28"/>
+          <w:szCs w:val="28"/>
+          <w:lang w:val="en-US"/>
+        </w:rPr>
+        <w:t>x</w:t>
+      </w:r>
+      <w:r>
+        <w:rPr>
+          <w:rFonts w:ascii="Consolas" w:hAnsi="Consolas" w:cs="Consolas"/>
+          <w:sz w:val="28"/>
+          <w:szCs w:val="28"/>
+          <w:vertAlign w:val="subscript"/>
+          <w:lang w:val="en-US"/>
+        </w:rPr>
+        <w:t>1</w:t>
+      </w:r>
+      <w:r>
+        <w:rPr>
+          <w:rFonts w:ascii="Consolas" w:hAnsi="Consolas" w:cs="Consolas"/>
+          <w:sz w:val="28"/>
+          <w:szCs w:val="28"/>
+          <w:lang w:val="en-US"/>
+        </w:rPr>
+        <w:t xml:space="preserve"> -</w:t>
+      </w:r>
+      <w:r>
+        <w:rPr>
+          <w:rFonts w:ascii="Consolas" w:hAnsi="Consolas" w:cs="Consolas"/>
+          <w:sz w:val="28"/>
+          <w:szCs w:val="28"/>
+          <w:lang w:val="en-US"/>
+        </w:rPr>
+        <w:t>x</w:t>
+      </w:r>
+      <w:r>
+        <w:rPr>
+          <w:rFonts w:ascii="Consolas" w:hAnsi="Consolas" w:cs="Consolas"/>
+          <w:sz w:val="28"/>
+          <w:szCs w:val="28"/>
+          <w:vertAlign w:val="subscript"/>
+          <w:lang w:val="en-US"/>
+        </w:rPr>
+        <w:t>2</w:t>
+      </w:r>
+    </w:p>
+    <w:p>
+      <w:pPr>
+        <w:rPr>
+          <w:rFonts w:ascii="Consolas" w:hAnsi="Consolas" w:cs="Consolas"/>
+          <w:sz w:val="28"/>
+          <w:szCs w:val="28"/>
+          <w:lang w:val="en-US"/>
+        </w:rPr>
+      </w:pPr>
+      <w:r>
+        <w:rPr>
+          <w:rFonts w:ascii="Consolas" w:hAnsi="Consolas" w:cs="Consolas"/>
+          <w:sz w:val="28"/>
+          <w:szCs w:val="28"/>
+          <w:lang w:val="en-US"/>
+        </w:rPr>
+        <w:t xml:space="preserve">-2 + </w:t>
+      </w:r>
+      <w:r>
+        <w:rPr>
+          <w:rFonts w:ascii="Consolas" w:hAnsi="Consolas" w:cs="Consolas"/>
+          <w:sz w:val="28"/>
+          <w:szCs w:val="28"/>
+          <w:lang w:val="en-US"/>
+        </w:rPr>
+        <w:t>x</w:t>
+      </w:r>
+      <w:r>
+        <w:rPr>
+          <w:rFonts w:ascii="Consolas" w:hAnsi="Consolas" w:cs="Consolas"/>
+          <w:sz w:val="28"/>
+          <w:szCs w:val="28"/>
+          <w:vertAlign w:val="subscript"/>
+          <w:lang w:val="en-US"/>
+        </w:rPr>
+        <w:t xml:space="preserve">1 </w:t>
+      </w:r>
+      <w:r>
+        <w:rPr>
+          <w:rFonts w:ascii="Consolas" w:hAnsi="Consolas" w:cs="Consolas"/>
+          <w:sz w:val="28"/>
+          <w:szCs w:val="28"/>
+          <w:lang w:val="en-US"/>
+        </w:rPr>
+        <w:t xml:space="preserve">+ </w:t>
+      </w:r>
+      <w:r>
+        <w:rPr>
+          <w:rFonts w:ascii="Consolas" w:hAnsi="Consolas" w:cs="Consolas"/>
+          <w:sz w:val="28"/>
+          <w:szCs w:val="28"/>
+          <w:lang w:val="en-US"/>
+        </w:rPr>
+        <w:t>x</w:t>
+      </w:r>
+      <w:r>
+        <w:rPr>
+          <w:rFonts w:ascii="Consolas" w:hAnsi="Consolas" w:cs="Consolas"/>
+          <w:sz w:val="28"/>
+          <w:szCs w:val="28"/>
+          <w:vertAlign w:val="subscript"/>
+          <w:lang w:val="en-US"/>
+        </w:rPr>
+        <w:t xml:space="preserve">2 </w:t>
+      </w:r>
+      <w:r>
+        <w:rPr>
+          <w:rFonts w:ascii="Consolas" w:hAnsi="Consolas" w:cs="Consolas"/>
+          <w:sz w:val="28"/>
+          <w:szCs w:val="28"/>
+          <w:lang w:val="en-US"/>
+        </w:rPr>
+        <w:t xml:space="preserve">= </w:t>
+      </w:r>
+      <w:r>
+        <w:rPr>
+          <w:rFonts w:ascii="Consolas" w:hAnsi="Consolas" w:cs="Consolas"/>
+          <w:sz w:val="28"/>
+          <w:szCs w:val="28"/>
+          <w:lang w:val="en-US"/>
+        </w:rPr>
+        <w:t>x</w:t>
+      </w:r>
+      <w:r>
+        <w:rPr>
+          <w:rFonts w:ascii="Consolas" w:hAnsi="Consolas" w:cs="Consolas"/>
+          <w:sz w:val="28"/>
+          <w:szCs w:val="28"/>
+          <w:vertAlign w:val="subscript"/>
+          <w:lang w:val="en-US"/>
+        </w:rPr>
+        <w:t>3</w:t>
+      </w:r>
+    </w:p>
+    <w:p>
+      <w:pPr>
+        <w:rPr>
+          <w:rFonts w:ascii="Consolas" w:hAnsi="Consolas" w:cs="Consolas"/>
+          <w:sz w:val="28"/>
+          <w:szCs w:val="28"/>
+          <w:lang w:val="en-US"/>
+        </w:rPr>
+      </w:pPr>
+      <w:r>
+        <w:rPr>
+          <w:rFonts w:ascii="Consolas" w:hAnsi="Consolas" w:cs="Consolas"/>
+          <w:sz w:val="28"/>
+          <w:szCs w:val="28"/>
+          <w:lang w:val="en-US"/>
+        </w:rPr>
+        <w:t xml:space="preserve">6 - </w:t>
+      </w:r>
+      <w:proofErr w:type="gramStart"/>
+      <w:r>
+        <w:rPr>
+          <w:rFonts w:ascii="Consolas" w:hAnsi="Consolas" w:cs="Consolas"/>
+          <w:sz w:val="28"/>
+          <w:szCs w:val="28"/>
+          <w:lang w:val="en-US"/>
+        </w:rPr>
+        <w:t>x</w:t>
+      </w:r>
+      <w:r>
+        <w:rPr>
+          <w:rFonts w:ascii="Consolas" w:hAnsi="Consolas" w:cs="Consolas"/>
+          <w:sz w:val="28"/>
+          <w:szCs w:val="28"/>
+          <w:vertAlign w:val="subscript"/>
+          <w:lang w:val="en-US"/>
+        </w:rPr>
+        <w:t>1</w:t>
+      </w:r>
+      <w:proofErr w:type="gramEnd"/>
+      <w:r>
+        <w:rPr>
+          <w:rFonts w:ascii="Consolas" w:hAnsi="Consolas" w:cs="Consolas"/>
+          <w:sz w:val="28"/>
+          <w:szCs w:val="28"/>
+          <w:vertAlign w:val="subscript"/>
+          <w:lang w:val="en-US"/>
+        </w:rPr>
+        <w:t xml:space="preserve"> </w:t>
+      </w:r>
+      <w:r>
+        <w:rPr>
+          <w:rFonts w:ascii="Consolas" w:hAnsi="Consolas" w:cs="Consolas"/>
+          <w:sz w:val="28"/>
+          <w:szCs w:val="28"/>
+          <w:lang w:val="en-US"/>
+        </w:rPr>
+        <w:t xml:space="preserve">= </w:t>
+      </w:r>
+      <w:r>
+        <w:rPr>
+          <w:rFonts w:ascii="Consolas" w:hAnsi="Consolas" w:cs="Consolas"/>
+          <w:sz w:val="28"/>
+          <w:szCs w:val="28"/>
+          <w:lang w:val="en-US"/>
+        </w:rPr>
+        <w:t>x</w:t>
+      </w:r>
+      <w:r>
+        <w:rPr>
+          <w:rFonts w:ascii="Consolas" w:hAnsi="Consolas" w:cs="Consolas"/>
+          <w:sz w:val="28"/>
+          <w:szCs w:val="28"/>
+          <w:vertAlign w:val="subscript"/>
+          <w:lang w:val="en-US"/>
+        </w:rPr>
+        <w:t>4</w:t>
+      </w:r>
+    </w:p>
+    <w:p>
+      <w:pPr>
+        <w:rPr>
+          <w:rFonts w:ascii="Consolas" w:hAnsi="Consolas" w:cs="Consolas"/>
+          <w:sz w:val="28"/>
+          <w:szCs w:val="28"/>
+        </w:rPr>
+      </w:pPr>
+      <w:r>
+        <w:rPr>
+          <w:rFonts w:ascii="Consolas" w:hAnsi="Consolas" w:cs="Consolas"/>
+          <w:sz w:val="28"/>
+          <w:szCs w:val="28"/>
+        </w:rPr>
+        <w:t xml:space="preserve">8 + </w:t>
+      </w:r>
+      <w:r>
+        <w:rPr>
+          <w:rFonts w:ascii="Consolas" w:hAnsi="Consolas" w:cs="Consolas"/>
+          <w:sz w:val="28"/>
+          <w:szCs w:val="28"/>
+          <w:lang w:val="en-US"/>
+        </w:rPr>
+        <w:t>x</w:t>
+      </w:r>
+      <w:r>
+        <w:rPr>
+          <w:rFonts w:ascii="Consolas" w:hAnsi="Consolas" w:cs="Consolas"/>
+          <w:sz w:val="28"/>
+          <w:szCs w:val="28"/>
+          <w:vertAlign w:val="subscript"/>
+        </w:rPr>
+        <w:t xml:space="preserve">1 </w:t>
+      </w:r>
+      <w:r>
+        <w:rPr>
+          <w:rFonts w:ascii="Consolas" w:hAnsi="Consolas" w:cs="Consolas"/>
+          <w:sz w:val="28"/>
+          <w:szCs w:val="28"/>
+        </w:rPr>
+        <w:t>- 2</w:t>
+      </w:r>
+      <w:r>
+        <w:rPr>
+          <w:rFonts w:ascii="Consolas" w:hAnsi="Consolas" w:cs="Consolas"/>
+          <w:sz w:val="28"/>
+          <w:szCs w:val="28"/>
+          <w:lang w:val="en-US"/>
+        </w:rPr>
+        <w:t>x</w:t>
+      </w:r>
+      <w:r>
+        <w:rPr>
+          <w:rFonts w:ascii="Consolas" w:hAnsi="Consolas" w:cs="Consolas"/>
+          <w:sz w:val="28"/>
+          <w:szCs w:val="28"/>
+          <w:vertAlign w:val="subscript"/>
+        </w:rPr>
+        <w:t xml:space="preserve">2 </w:t>
+      </w:r>
+      <w:r>
+        <w:rPr>
+          <w:rFonts w:ascii="Consolas" w:hAnsi="Consolas" w:cs="Consolas"/>
+          <w:sz w:val="28"/>
+          <w:szCs w:val="28"/>
+        </w:rPr>
+        <w:t xml:space="preserve">= </w:t>
+      </w:r>
+      <w:r>
+        <w:rPr>
+          <w:rFonts w:ascii="Consolas" w:hAnsi="Consolas" w:cs="Consolas"/>
+          <w:sz w:val="28"/>
+          <w:szCs w:val="28"/>
+          <w:lang w:val="en-US"/>
+        </w:rPr>
+        <w:t>x</w:t>
+      </w:r>
+      <w:r>
+        <w:rPr>
+          <w:rFonts w:ascii="Consolas" w:hAnsi="Consolas" w:cs="Consolas"/>
+          <w:sz w:val="28"/>
+          <w:szCs w:val="28"/>
+          <w:vertAlign w:val="subscript"/>
+        </w:rPr>
+        <w:t>5</w:t>
+      </w:r>
+    </w:p>
+    <w:p>
+      <w:pPr>
+        <w:rPr>
+          <w:rFonts w:ascii="Consolas" w:hAnsi="Consolas" w:cs="Consolas"/>
+          <w:sz w:val="28"/>
+          <w:szCs w:val="28"/>
+        </w:rPr>
+      </w:pPr>
+      <w:r>
+        <w:rPr>
+          <w:rFonts w:ascii="Consolas" w:hAnsi="Consolas" w:cs="Consolas"/>
+          <w:sz w:val="28"/>
+          <w:szCs w:val="28"/>
+        </w:rPr>
+        <w:t xml:space="preserve">12 - </w:t>
+      </w:r>
+      <w:r>
+        <w:rPr>
+          <w:rFonts w:ascii="Consolas" w:hAnsi="Consolas" w:cs="Consolas"/>
+          <w:sz w:val="28"/>
+          <w:szCs w:val="28"/>
+          <w:lang w:val="en-US"/>
+        </w:rPr>
+        <w:t>x</w:t>
+      </w:r>
+      <w:r>
+        <w:rPr>
+          <w:rFonts w:ascii="Consolas" w:hAnsi="Consolas" w:cs="Consolas"/>
+          <w:sz w:val="28"/>
+          <w:szCs w:val="28"/>
+          <w:vertAlign w:val="subscript"/>
+        </w:rPr>
+        <w:t xml:space="preserve">1 </w:t>
+      </w:r>
+      <w:r>
+        <w:rPr>
+          <w:rFonts w:ascii="Consolas" w:hAnsi="Consolas" w:cs="Consolas"/>
+          <w:sz w:val="28"/>
+          <w:szCs w:val="28"/>
+        </w:rPr>
+        <w:t>- 2</w:t>
+      </w:r>
+      <w:r>
+        <w:rPr>
+          <w:rFonts w:ascii="Consolas" w:hAnsi="Consolas" w:cs="Consolas"/>
+          <w:sz w:val="28"/>
+          <w:szCs w:val="28"/>
+          <w:lang w:val="en-US"/>
+        </w:rPr>
+        <w:t>x</w:t>
+      </w:r>
+      <w:r>
+        <w:rPr>
+          <w:rFonts w:ascii="Consolas" w:hAnsi="Consolas" w:cs="Consolas"/>
+          <w:sz w:val="28"/>
+          <w:szCs w:val="28"/>
+          <w:vertAlign w:val="subscript"/>
+        </w:rPr>
+        <w:t xml:space="preserve">2 </w:t>
+      </w:r>
+      <w:r>
+        <w:rPr>
+          <w:rFonts w:ascii="Consolas" w:hAnsi="Consolas" w:cs="Consolas"/>
+          <w:sz w:val="28"/>
+          <w:szCs w:val="28"/>
+        </w:rPr>
+        <w:t xml:space="preserve">= </w:t>
+      </w:r>
+      <w:r>
+        <w:rPr>
+          <w:rFonts w:ascii="Consolas" w:hAnsi="Consolas" w:cs="Consolas"/>
+          <w:sz w:val="28"/>
+          <w:szCs w:val="28"/>
+          <w:lang w:val="en-US"/>
+        </w:rPr>
+        <w:t>x</w:t>
+      </w:r>
+      <w:r>
+        <w:rPr>
+          <w:rFonts w:ascii="Consolas" w:hAnsi="Consolas" w:cs="Consolas"/>
+          <w:sz w:val="28"/>
+          <w:szCs w:val="28"/>
+          <w:vertAlign w:val="subscript"/>
+        </w:rPr>
+        <w:t>6</w:t>
+      </w:r>
+    </w:p>
+    <w:p>
+      <w:pPr>
+        <w:rPr>
+          <w:rFonts w:ascii="Consolas" w:hAnsi="Consolas" w:cs="Consolas"/>
+          <w:sz w:val="28"/>
+          <w:szCs w:val="28"/>
+        </w:rPr>
+      </w:pPr>
+      <w:proofErr w:type="gramStart"/>
+      <w:r>
+        <w:rPr>
+          <w:rFonts w:ascii="Consolas" w:hAnsi="Consolas" w:cs="Consolas"/>
+          <w:sz w:val="28"/>
+          <w:szCs w:val="28"/>
+          <w:lang w:val="en-US"/>
+        </w:rPr>
+        <w:t>x</w:t>
+      </w:r>
+      <w:r>
+        <w:rPr>
+          <w:rFonts w:ascii="Consolas" w:hAnsi="Consolas" w:cs="Consolas"/>
+          <w:sz w:val="28"/>
+          <w:szCs w:val="28"/>
+          <w:vertAlign w:val="subscript"/>
+          <w:lang w:val="en-US"/>
+        </w:rPr>
+        <w:t>i</w:t>
+      </w:r>
+      <w:proofErr w:type="gramEnd"/>
+      <w:r>
+        <w:rPr>
+          <w:rFonts w:ascii="Consolas" w:hAnsi="Consolas" w:cs="Consolas"/>
+          <w:sz w:val="28"/>
+          <w:szCs w:val="28"/>
+          <w:vertAlign w:val="subscript"/>
+        </w:rPr>
+        <w:t xml:space="preserve"> </w:t>
+      </w:r>
+      <w:r>
+        <w:rPr>
+          <w:rFonts w:ascii="Consolas" w:hAnsi="Consolas" w:cs="Consolas"/>
+          <w:sz w:val="28"/>
+          <w:szCs w:val="28"/>
+        </w:rPr>
+        <w:t>≥ 0 (</w:t>
+      </w:r>
+      <w:proofErr w:type="spellStart"/>
+      <w:r>
+        <w:rPr>
+          <w:rFonts w:ascii="Consolas" w:hAnsi="Consolas" w:cs="Consolas"/>
+          <w:sz w:val="28"/>
+          <w:szCs w:val="28"/>
+          <w:lang w:val="en-US"/>
+        </w:rPr>
+        <w:t>i</w:t>
+      </w:r>
+      <w:proofErr w:type="spellEnd"/>
+      <w:r>
+        <w:rPr>
+          <w:rFonts w:ascii="Consolas" w:hAnsi="Consolas" w:cs="Consolas"/>
+          <w:sz w:val="28"/>
+          <w:szCs w:val="28"/>
+        </w:rPr>
+        <w:t>=1..6)</w:t>
+      </w:r>
+    </w:p>
+    <w:p/>
+    <w:p>
+      <w:pPr>
+        <w:rPr>
+          <w:rFonts w:ascii="Consolas" w:hAnsi="Consolas" w:cs="Consolas"/>
+          <w:sz w:val="28"/>
+          <w:szCs w:val="28"/>
+        </w:rPr>
+      </w:pPr>
+      <w:r>
+        <w:rPr>
+          <w:rFonts w:ascii="Consolas" w:hAnsi="Consolas" w:cs="Consolas"/>
+          <w:sz w:val="28"/>
+          <w:szCs w:val="28"/>
+        </w:rPr>
+        <w:t xml:space="preserve">Т.к. </w:t>
+      </w:r>
+      <w:r>
+        <w:rPr>
+          <w:rFonts w:ascii="Consolas" w:hAnsi="Consolas" w:cs="Consolas"/>
+          <w:sz w:val="28"/>
+          <w:szCs w:val="28"/>
+        </w:rPr>
+        <w:t>коэффициенты при свободных переменных у –</w:t>
+      </w:r>
+      <w:r>
+        <w:rPr>
+          <w:rFonts w:ascii="Consolas" w:hAnsi="Consolas" w:cs="Consolas"/>
+          <w:sz w:val="28"/>
+          <w:szCs w:val="28"/>
+          <w:lang w:val="en-US"/>
+        </w:rPr>
+        <w:t>F</w:t>
+      </w:r>
+      <w:r>
+        <w:rPr>
+          <w:rFonts w:ascii="Consolas" w:hAnsi="Consolas" w:cs="Consolas"/>
+          <w:sz w:val="28"/>
+          <w:szCs w:val="28"/>
+        </w:rPr>
+        <w:t xml:space="preserve"> оба отрицательных нам необходимо ввести новое условие из условий </w:t>
+      </w:r>
+      <w:r>
+        <w:rPr>
+          <w:rFonts w:ascii="Consolas" w:hAnsi="Consolas" w:cs="Consolas"/>
+          <w:sz w:val="28"/>
+          <w:szCs w:val="28"/>
+        </w:rPr>
+        <w:t>3</w:t>
+      </w:r>
+      <w:r>
+        <w:rPr>
+          <w:rFonts w:ascii="Consolas" w:hAnsi="Consolas" w:cs="Consolas"/>
+          <w:sz w:val="28"/>
+          <w:szCs w:val="28"/>
+        </w:rPr>
+        <w:t xml:space="preserve"> и </w:t>
+      </w:r>
+      <w:r>
+        <w:rPr>
+          <w:rFonts w:ascii="Consolas" w:hAnsi="Consolas" w:cs="Consolas"/>
+          <w:sz w:val="28"/>
+          <w:szCs w:val="28"/>
+        </w:rPr>
+        <w:t>2</w:t>
+      </w:r>
+      <w:r>
+        <w:rPr>
+          <w:rFonts w:ascii="Consolas" w:hAnsi="Consolas" w:cs="Consolas"/>
+          <w:sz w:val="28"/>
+          <w:szCs w:val="28"/>
+        </w:rPr>
+        <w:t>:</w:t>
+      </w:r>
+    </w:p>
+    <w:p>
+      <w:pPr>
+        <w:rPr>
+          <w:rFonts w:ascii="Consolas" w:hAnsi="Consolas" w:cs="Consolas"/>
+          <w:sz w:val="28"/>
+          <w:szCs w:val="28"/>
+          <w:lang w:val="en-US"/>
+        </w:rPr>
+      </w:pPr>
+      <w:r>
+        <w:rPr>
+          <w:rFonts w:ascii="Consolas" w:hAnsi="Consolas" w:cs="Consolas"/>
+          <w:sz w:val="28"/>
+          <w:szCs w:val="28"/>
+          <w:lang w:val="en-US"/>
+        </w:rPr>
+        <w:t>X</w:t>
+      </w:r>
+      <w:r>
+        <w:rPr>
+          <w:rFonts w:ascii="Consolas" w:hAnsi="Consolas" w:cs="Consolas"/>
+          <w:sz w:val="28"/>
+          <w:szCs w:val="28"/>
+          <w:vertAlign w:val="subscript"/>
+          <w:lang w:val="en-US"/>
+        </w:rPr>
+        <w:t>7</w:t>
+      </w:r>
+      <w:r>
+        <w:rPr>
+          <w:rFonts w:ascii="Consolas" w:hAnsi="Consolas" w:cs="Consolas"/>
+          <w:sz w:val="28"/>
+          <w:szCs w:val="28"/>
+          <w:lang w:val="en-US"/>
+        </w:rPr>
+        <w:t xml:space="preserve"> = 13 – x</w:t>
+      </w:r>
+      <w:r>
+        <w:rPr>
+          <w:rFonts w:ascii="Consolas" w:hAnsi="Consolas" w:cs="Consolas"/>
+          <w:sz w:val="28"/>
+          <w:szCs w:val="28"/>
+          <w:vertAlign w:val="subscript"/>
+          <w:lang w:val="en-US"/>
+        </w:rPr>
+        <w:t>1</w:t>
+      </w:r>
+      <w:r>
+        <w:rPr>
+          <w:rFonts w:ascii="Consolas" w:hAnsi="Consolas" w:cs="Consolas"/>
+          <w:sz w:val="28"/>
+          <w:szCs w:val="28"/>
+          <w:lang w:val="en-US"/>
+        </w:rPr>
+        <w:t xml:space="preserve"> – x</w:t>
+      </w:r>
+      <w:r>
+        <w:rPr>
+          <w:rFonts w:ascii="Consolas" w:hAnsi="Consolas" w:cs="Consolas"/>
+          <w:sz w:val="28"/>
+          <w:szCs w:val="28"/>
+          <w:vertAlign w:val="subscript"/>
+          <w:lang w:val="en-US"/>
+        </w:rPr>
+        <w:t>2</w:t>
+      </w:r>
+      <w:r>
+        <w:rPr>
+          <w:rFonts w:ascii="Consolas" w:hAnsi="Consolas" w:cs="Consolas"/>
+          <w:sz w:val="28"/>
+          <w:szCs w:val="28"/>
+        </w:rPr>
+        <w:t xml:space="preserve"> </w:t>
+      </w:r>
+    </w:p>
+    <w:p>
+      <w:pPr>
+        <w:rPr>
+          <w:rFonts w:ascii="Consolas" w:hAnsi="Consolas" w:cs="Consolas"/>
+          <w:sz w:val="28"/>
+          <w:szCs w:val="28"/>
+        </w:rPr>
+      </w:pPr>
+      <w:r>
+        <w:rPr>
+          <w:rFonts w:ascii="Consolas" w:hAnsi="Consolas" w:cs="Consolas"/>
+          <w:sz w:val="28"/>
+          <w:szCs w:val="28"/>
+        </w:rPr>
+        <w:t xml:space="preserve">Составим симплекс таблицу перейдем к обычной симплекс таблице и </w:t>
+      </w:r>
+      <w:r>
+        <w:rPr>
+          <w:rFonts w:ascii="Consolas" w:hAnsi="Consolas" w:cs="Consolas"/>
+          <w:sz w:val="28"/>
+          <w:szCs w:val="28"/>
+        </w:rPr>
+        <w:t xml:space="preserve"> произведем переходы в поисках оптимального решения.</w:t>
+      </w:r>
+      <w:bookmarkStart w:id="0" w:name="_GoBack"/>
+      <w:bookmarkEnd w:id="0"/>
+    </w:p>
+    <w:p>
+      <w:pPr>
+        <w:rPr>
+          <w:rFonts w:ascii="Consolas" w:hAnsi="Consolas" w:cs="Consolas"/>
+          <w:sz w:val="28"/>
+          <w:szCs w:val="28"/>
         </w:rPr>
       </w:pPr>
     </w:p>
     <w:sectPr>
       <w:pgSz w:w="11906" w:h="16838"/>
-      <w:pgMar w:top="1134" w:right="850" w:bottom="1134" w:left="1701" w:header="708" w:footer="708" w:gutter="0"/>
+      <w:pgMar w:top="851" w:right="851" w:bottom="851" w:left="851" w:header="709" w:footer="709" w:gutter="0"/>
       <w:cols w:space="708"/>
       <w:docGrid w:linePitch="360"/>
     </w:sectPr>
@@ -2720,8 +5028,123 @@
       </w:pPr>
     </w:lvl>
   </w:abstractNum>
+  <w:abstractNum w:abstractNumId="1">
+    <w:nsid w:val="42587515"/>
+    <w:multiLevelType w:val="hybridMultilevel"/>
+    <w:tmpl w:val="24728194"/>
+    <w:lvl w:ilvl="0" w:tplc="90D01162">
+      <w:numFmt w:val="bullet"/>
+      <w:lvlText w:val="-"/>
+      <w:lvlJc w:val="left"/>
+      <w:pPr>
+        <w:ind w:left="720" w:hanging="360"/>
+      </w:pPr>
+      <w:rPr>
+        <w:rFonts w:ascii="Consolas" w:eastAsiaTheme="minorHAnsi" w:hAnsi="Consolas" w:cs="Consolas" w:hint="default"/>
+      </w:rPr>
+    </w:lvl>
+    <w:lvl w:ilvl="1" w:tplc="04190003" w:tentative="1">
+      <w:start w:val="1"/>
+      <w:numFmt w:val="bullet"/>
+      <w:lvlText w:val="o"/>
+      <w:lvlJc w:val="left"/>
+      <w:pPr>
+        <w:ind w:left="1440" w:hanging="360"/>
+      </w:pPr>
+      <w:rPr>
+        <w:rFonts w:ascii="Courier New" w:hAnsi="Courier New" w:cs="Courier New" w:hint="default"/>
+      </w:rPr>
+    </w:lvl>
+    <w:lvl w:ilvl="2" w:tplc="04190005" w:tentative="1">
+      <w:start w:val="1"/>
+      <w:numFmt w:val="bullet"/>
+      <w:lvlText w:val=""/>
+      <w:lvlJc w:val="left"/>
+      <w:pPr>
+        <w:ind w:left="2160" w:hanging="360"/>
+      </w:pPr>
+      <w:rPr>
+        <w:rFonts w:ascii="Wingdings" w:hAnsi="Wingdings" w:hint="default"/>
+      </w:rPr>
+    </w:lvl>
+    <w:lvl w:ilvl="3" w:tplc="04190001" w:tentative="1">
+      <w:start w:val="1"/>
+      <w:numFmt w:val="bullet"/>
+      <w:lvlText w:val=""/>
+      <w:lvlJc w:val="left"/>
+      <w:pPr>
+        <w:ind w:left="2880" w:hanging="360"/>
+      </w:pPr>
+      <w:rPr>
+        <w:rFonts w:ascii="Symbol" w:hAnsi="Symbol" w:hint="default"/>
+      </w:rPr>
+    </w:lvl>
+    <w:lvl w:ilvl="4" w:tplc="04190003" w:tentative="1">
+      <w:start w:val="1"/>
+      <w:numFmt w:val="bullet"/>
+      <w:lvlText w:val="o"/>
+      <w:lvlJc w:val="left"/>
+      <w:pPr>
+        <w:ind w:left="3600" w:hanging="360"/>
+      </w:pPr>
+      <w:rPr>
+        <w:rFonts w:ascii="Courier New" w:hAnsi="Courier New" w:cs="Courier New" w:hint="default"/>
+      </w:rPr>
+    </w:lvl>
+    <w:lvl w:ilvl="5" w:tplc="04190005" w:tentative="1">
+      <w:start w:val="1"/>
+      <w:numFmt w:val="bullet"/>
+      <w:lvlText w:val=""/>
+      <w:lvlJc w:val="left"/>
+      <w:pPr>
+        <w:ind w:left="4320" w:hanging="360"/>
+      </w:pPr>
+      <w:rPr>
+        <w:rFonts w:ascii="Wingdings" w:hAnsi="Wingdings" w:hint="default"/>
+      </w:rPr>
+    </w:lvl>
+    <w:lvl w:ilvl="6" w:tplc="04190001" w:tentative="1">
+      <w:start w:val="1"/>
+      <w:numFmt w:val="bullet"/>
+      <w:lvlText w:val=""/>
+      <w:lvlJc w:val="left"/>
+      <w:pPr>
+        <w:ind w:left="5040" w:hanging="360"/>
+      </w:pPr>
+      <w:rPr>
+        <w:rFonts w:ascii="Symbol" w:hAnsi="Symbol" w:hint="default"/>
+      </w:rPr>
+    </w:lvl>
+    <w:lvl w:ilvl="7" w:tplc="04190003" w:tentative="1">
+      <w:start w:val="1"/>
+      <w:numFmt w:val="bullet"/>
+      <w:lvlText w:val="o"/>
+      <w:lvlJc w:val="left"/>
+      <w:pPr>
+        <w:ind w:left="5760" w:hanging="360"/>
+      </w:pPr>
+      <w:rPr>
+        <w:rFonts w:ascii="Courier New" w:hAnsi="Courier New" w:cs="Courier New" w:hint="default"/>
+      </w:rPr>
+    </w:lvl>
+    <w:lvl w:ilvl="8" w:tplc="04190005" w:tentative="1">
+      <w:start w:val="1"/>
+      <w:numFmt w:val="bullet"/>
+      <w:lvlText w:val=""/>
+      <w:lvlJc w:val="left"/>
+      <w:pPr>
+        <w:ind w:left="6480" w:hanging="360"/>
+      </w:pPr>
+      <w:rPr>
+        <w:rFonts w:ascii="Wingdings" w:hAnsi="Wingdings" w:hint="default"/>
+      </w:rPr>
+    </w:lvl>
+  </w:abstractNum>
   <w:num w:numId="1">
     <w:abstractNumId w:val="0"/>
+  </w:num>
+  <w:num w:numId="2">
+    <w:abstractNumId w:val="1"/>
   </w:num>
 </w:numbering>
 </file>
@@ -2886,6 +5309,29 @@
     <w:name w:val="Normal"/>
     <w:qFormat/>
   </w:style>
+  <w:style w:type="paragraph" w:styleId="1">
+    <w:name w:val="heading 1"/>
+    <w:basedOn w:val="a"/>
+    <w:next w:val="a"/>
+    <w:link w:val="10"/>
+    <w:uiPriority w:val="9"/>
+    <w:qFormat/>
+    <w:rsid w:val="00183027"/>
+    <w:pPr>
+      <w:keepNext/>
+      <w:keepLines/>
+      <w:spacing w:before="480" w:after="0"/>
+      <w:outlineLvl w:val="0"/>
+    </w:pPr>
+    <w:rPr>
+      <w:rFonts w:asciiTheme="majorHAnsi" w:eastAsiaTheme="majorEastAsia" w:hAnsiTheme="majorHAnsi" w:cstheme="majorBidi"/>
+      <w:b/>
+      <w:bCs/>
+      <w:color w:val="365F91" w:themeColor="accent1" w:themeShade="BF"/>
+      <w:sz w:val="28"/>
+      <w:szCs w:val="28"/>
+    </w:rPr>
+  </w:style>
   <w:style w:type="character" w:default="1" w:styleId="a0">
     <w:name w:val="Default Paragraph Font"/>
     <w:uiPriority w:val="1"/>
@@ -2949,6 +5395,61 @@
         <w:right w:w="108" w:type="dxa"/>
       </w:tblCellMar>
     </w:tblPr>
+  </w:style>
+  <w:style w:type="paragraph" w:styleId="a5">
+    <w:name w:val="Balloon Text"/>
+    <w:basedOn w:val="a"/>
+    <w:link w:val="a6"/>
+    <w:uiPriority w:val="99"/>
+    <w:semiHidden/>
+    <w:unhideWhenUsed/>
+    <w:rsid w:val="007358EB"/>
+    <w:pPr>
+      <w:spacing w:after="0" w:line="240" w:lineRule="auto"/>
+    </w:pPr>
+    <w:rPr>
+      <w:rFonts w:ascii="Tahoma" w:hAnsi="Tahoma" w:cs="Tahoma"/>
+      <w:sz w:val="16"/>
+      <w:szCs w:val="16"/>
+    </w:rPr>
+  </w:style>
+  <w:style w:type="character" w:customStyle="1" w:styleId="a6">
+    <w:name w:val="Текст выноски Знак"/>
+    <w:basedOn w:val="a0"/>
+    <w:link w:val="a5"/>
+    <w:uiPriority w:val="99"/>
+    <w:semiHidden/>
+    <w:rsid w:val="007358EB"/>
+    <w:rPr>
+      <w:rFonts w:ascii="Tahoma" w:hAnsi="Tahoma" w:cs="Tahoma"/>
+      <w:sz w:val="16"/>
+      <w:szCs w:val="16"/>
+    </w:rPr>
+  </w:style>
+  <w:style w:type="character" w:styleId="a7">
+    <w:name w:val="Placeholder Text"/>
+    <w:basedOn w:val="a0"/>
+    <w:uiPriority w:val="99"/>
+    <w:semiHidden/>
+    <w:rsid w:val="007358EB"/>
+    <w:rPr>
+      <w:color w:val="808080"/>
+    </w:rPr>
+  </w:style>
+  <w:style w:type="character" w:customStyle="1" w:styleId="10">
+    <w:name w:val="Заголовок 1 Знак"/>
+    <w:basedOn w:val="a0"/>
+    <w:link w:val="1"/>
+    <w:uiPriority w:val="9"/>
+    <w:rsid w:val="00183027"/>
+    <w:rPr>
+      <w:rFonts w:asciiTheme="majorHAnsi" w:eastAsiaTheme="majorEastAsia" w:hAnsiTheme="majorHAnsi" w:cstheme="majorBidi"/>
+      <w:b/>
+      <w:bCs/>
+      <w:color w:val="365F91" w:themeColor="accent1" w:themeShade="BF"/>
+      <w:sz w:val="28"/>
+      <w:szCs w:val="28"/>
+    </w:rPr>
   </w:style>
 </w:styles>
 </file>
@@ -3113,6 +5614,29 @@
     <w:name w:val="Normal"/>
     <w:qFormat/>
   </w:style>
+  <w:style w:type="paragraph" w:styleId="1">
+    <w:name w:val="heading 1"/>
+    <w:basedOn w:val="a"/>
+    <w:next w:val="a"/>
+    <w:link w:val="10"/>
+    <w:uiPriority w:val="9"/>
+    <w:qFormat/>
+    <w:rsid w:val="00183027"/>
+    <w:pPr>
+      <w:keepNext/>
+      <w:keepLines/>
+      <w:spacing w:before="480" w:after="0"/>
+      <w:outlineLvl w:val="0"/>
+    </w:pPr>
+    <w:rPr>
+      <w:rFonts w:asciiTheme="majorHAnsi" w:eastAsiaTheme="majorEastAsia" w:hAnsiTheme="majorHAnsi" w:cstheme="majorBidi"/>
+      <w:b/>
+      <w:bCs/>
+      <w:color w:val="365F91" w:themeColor="accent1" w:themeShade="BF"/>
+      <w:sz w:val="28"/>
+      <w:szCs w:val="28"/>
+    </w:rPr>
+  </w:style>
   <w:style w:type="character" w:default="1" w:styleId="a0">
     <w:name w:val="Default Paragraph Font"/>
     <w:uiPriority w:val="1"/>
@@ -3176,6 +5700,61 @@
         <w:right w:w="108" w:type="dxa"/>
       </w:tblCellMar>
     </w:tblPr>
+  </w:style>
+  <w:style w:type="paragraph" w:styleId="a5">
+    <w:name w:val="Balloon Text"/>
+    <w:basedOn w:val="a"/>
+    <w:link w:val="a6"/>
+    <w:uiPriority w:val="99"/>
+    <w:semiHidden/>
+    <w:unhideWhenUsed/>
+    <w:rsid w:val="007358EB"/>
+    <w:pPr>
+      <w:spacing w:after="0" w:line="240" w:lineRule="auto"/>
+    </w:pPr>
+    <w:rPr>
+      <w:rFonts w:ascii="Tahoma" w:hAnsi="Tahoma" w:cs="Tahoma"/>
+      <w:sz w:val="16"/>
+      <w:szCs w:val="16"/>
+    </w:rPr>
+  </w:style>
+  <w:style w:type="character" w:customStyle="1" w:styleId="a6">
+    <w:name w:val="Текст выноски Знак"/>
+    <w:basedOn w:val="a0"/>
+    <w:link w:val="a5"/>
+    <w:uiPriority w:val="99"/>
+    <w:semiHidden/>
+    <w:rsid w:val="007358EB"/>
+    <w:rPr>
+      <w:rFonts w:ascii="Tahoma" w:hAnsi="Tahoma" w:cs="Tahoma"/>
+      <w:sz w:val="16"/>
+      <w:szCs w:val="16"/>
+    </w:rPr>
+  </w:style>
+  <w:style w:type="character" w:styleId="a7">
+    <w:name w:val="Placeholder Text"/>
+    <w:basedOn w:val="a0"/>
+    <w:uiPriority w:val="99"/>
+    <w:semiHidden/>
+    <w:rsid w:val="007358EB"/>
+    <w:rPr>
+      <w:color w:val="808080"/>
+    </w:rPr>
+  </w:style>
+  <w:style w:type="character" w:customStyle="1" w:styleId="10">
+    <w:name w:val="Заголовок 1 Знак"/>
+    <w:basedOn w:val="a0"/>
+    <w:link w:val="1"/>
+    <w:uiPriority w:val="9"/>
+    <w:rsid w:val="00183027"/>
+    <w:rPr>
+      <w:rFonts w:asciiTheme="majorHAnsi" w:eastAsiaTheme="majorEastAsia" w:hAnsiTheme="majorHAnsi" w:cstheme="majorBidi"/>
+      <w:b/>
+      <w:bCs/>
+      <w:color w:val="365F91" w:themeColor="accent1" w:themeShade="BF"/>
+      <w:sz w:val="28"/>
+      <w:szCs w:val="28"/>
+    </w:rPr>
   </w:style>
 </w:styles>
 </file>
@@ -3463,4 +6042,16 @@
   <a:objectDefaults/>
   <a:extraClrSchemeLst/>
 </a:theme>
+</file>
+
+<file path=customXml/item1.xml><?xml version="1.0" encoding="utf-8"?>
+<b:Sources xmlns:b="http://schemas.openxmlformats.org/officeDocument/2006/bibliography" xmlns="http://schemas.openxmlformats.org/officeDocument/2006/bibliography" SelectedStyle="\APA.XSL" StyleName="APA"/>
+</file>
+
+<file path=customXml/itemProps1.xml><?xml version="1.0" encoding="utf-8"?>
+<ds:datastoreItem xmlns:ds="http://schemas.openxmlformats.org/officeDocument/2006/customXml" ds:itemID="{64C16AA1-4CD7-42F6-94B9-22F7E7A0D2E0}">
+  <ds:schemaRefs>
+    <ds:schemaRef ds:uri="http://schemas.openxmlformats.org/officeDocument/2006/bibliography"/>
+  </ds:schemaRefs>
+</ds:datastoreItem>
 </file>